--- a/The Academy of the Sword.docx
+++ b/The Academy of the Sword.docx
@@ -8,44 +8,95 @@
         <w:jc w:val="center"/>
         <w:rPr>
           <w:rFonts w:ascii="Garamond" w:hAnsi="Garamond"/>
-          <w:sz w:val="72"/>
-          <w:szCs w:val="72"/>
-        </w:rPr>
-      </w:pPr>
-      <w:r>
-        <w:rPr>
-          <w:rFonts w:ascii="Garamond" w:hAnsi="Garamond"/>
-          <w:sz w:val="72"/>
-          <w:szCs w:val="72"/>
+          <w:sz w:val="64"/>
+          <w:szCs w:val="64"/>
+        </w:rPr>
+      </w:pPr>
+      <w:r>
+        <w:rPr>
+          <w:rFonts w:ascii="Garamond" w:hAnsi="Garamond"/>
+          <w:sz w:val="64"/>
+          <w:szCs w:val="64"/>
         </w:rPr>
         <w:t>The Academy of the Sword</w:t>
       </w:r>
-    </w:p>
-    <w:p>
-      <w:pPr>
-        <w:spacing w:after="0" w:line="240" w:lineRule="auto"/>
-        <w:jc w:val="center"/>
-        <w:rPr>
-          <w:rFonts w:ascii="Garamond" w:hAnsi="Garamond"/>
-          <w:sz w:val="72"/>
-          <w:szCs w:val="72"/>
-        </w:rPr>
-      </w:pPr>
-      <w:r>
-        <w:rPr>
-          <w:rFonts w:ascii="Garamond" w:hAnsi="Garamond"/>
-          <w:sz w:val="72"/>
-          <w:szCs w:val="72"/>
+      <w:r>
+        <w:rPr>
+          <w:rFonts w:ascii="Garamond" w:hAnsi="Garamond"/>
+          <w:sz w:val="64"/>
+          <w:szCs w:val="64"/>
+        </w:rPr>
+        <w:t xml:space="preserve"> </w:t>
+      </w:r>
+      <w:r>
+        <w:rPr>
+          <w:rFonts w:ascii="Garamond" w:hAnsi="Garamond"/>
+          <w:sz w:val="64"/>
+          <w:szCs w:val="64"/>
         </w:rPr>
         <w:t>Abridged</w:t>
       </w:r>
       <w:r>
         <w:rPr>
           <w:rFonts w:ascii="Garamond" w:hAnsi="Garamond"/>
-          <w:sz w:val="72"/>
-          <w:szCs w:val="72"/>
-        </w:rPr>
-        <w:t>: A practical guide to Destreza rapier fencing</w:t>
+          <w:sz w:val="64"/>
+          <w:szCs w:val="64"/>
+        </w:rPr>
+        <w:t xml:space="preserve"> </w:t>
+      </w:r>
+    </w:p>
+    <w:p>
+      <w:pPr>
+        <w:spacing w:after="0" w:line="240" w:lineRule="auto"/>
+        <w:jc w:val="center"/>
+        <w:rPr>
+          <w:rFonts w:ascii="Garamond" w:hAnsi="Garamond"/>
+          <w:sz w:val="52"/>
+          <w:szCs w:val="52"/>
+        </w:rPr>
+      </w:pPr>
+      <w:r>
+        <w:rPr>
+          <w:rFonts w:ascii="Garamond" w:hAnsi="Garamond"/>
+          <w:sz w:val="52"/>
+          <w:szCs w:val="52"/>
+        </w:rPr>
+        <w:t>A practical guide to Destreza rapier fencing</w:t>
+      </w:r>
+      <w:r>
+        <w:rPr>
+          <w:rFonts w:ascii="Garamond" w:hAnsi="Garamond"/>
+          <w:sz w:val="52"/>
+          <w:szCs w:val="52"/>
+        </w:rPr>
+        <w:t xml:space="preserve"> </w:t>
+      </w:r>
+    </w:p>
+    <w:p>
+      <w:pPr>
+        <w:spacing w:after="0" w:line="240" w:lineRule="auto"/>
+        <w:jc w:val="center"/>
+        <w:rPr>
+          <w:rFonts w:ascii="Garamond" w:hAnsi="Garamond"/>
+          <w:sz w:val="32"/>
+          <w:szCs w:val="32"/>
+        </w:rPr>
+      </w:pPr>
+      <w:r>
+        <w:rPr>
+          <w:rFonts w:ascii="Garamond" w:hAnsi="Garamond"/>
+          <w:sz w:val="32"/>
+          <w:szCs w:val="32"/>
+        </w:rPr>
+        <w:t>with instruction and illustration</w:t>
+      </w:r>
+      <w:r>
+        <w:rPr>
+          <w:rFonts w:ascii="Garamond" w:hAnsi="Garamond"/>
+          <w:sz w:val="32"/>
+          <w:szCs w:val="32"/>
+        </w:rPr>
+        <w:t xml:space="preserve"> arranged side by side</w:t>
       </w:r>
     </w:p>
     <w:p>
@@ -239,67 +290,6 @@
     </w:p>
     <w:p>
       <w:pPr>
-        <w:pStyle w:val="CSP-ChapterTitle"/>
-        <w:rPr>
-          <w:rFonts w:ascii="Garamond" w:hAnsi="Garamond"/>
-        </w:rPr>
-      </w:pPr>
-      <w:r>
-        <w:rPr>
-          <w:rFonts w:ascii="Garamond" w:hAnsi="Garamond"/>
-        </w:rPr>
-        <w:lastRenderedPageBreak/>
-        <w:t>DEDICATION</w:t>
-      </w:r>
-    </w:p>
-    <w:p>
-      <w:pPr>
-        <w:spacing w:after="0" w:line="240" w:lineRule="auto"/>
-        <w:jc w:val="center"/>
-        <w:rPr>
-          <w:rFonts w:ascii="Garamond" w:hAnsi="Garamond"/>
-          <w:iCs/>
-          <w:sz w:val="24"/>
-          <w:szCs w:val="24"/>
-        </w:rPr>
-      </w:pPr>
-    </w:p>
-    <w:p>
-      <w:pPr>
-        <w:spacing w:after="0" w:line="240" w:lineRule="auto"/>
-        <w:jc w:val="center"/>
-        <w:rPr>
-          <w:rFonts w:ascii="Garamond" w:hAnsi="Garamond"/>
-          <w:iCs/>
-          <w:sz w:val="24"/>
-          <w:szCs w:val="24"/>
-        </w:rPr>
-      </w:pPr>
-    </w:p>
-    <w:p>
-      <w:pPr>
-        <w:pStyle w:val="CSP-FrontMatterBodyText"/>
-        <w:rPr>
-          <w:sz w:val="20"/>
-          <w:szCs w:val="20"/>
-        </w:rPr>
-        <w:sectPr>
-          <w:type w:val="nextColumn"/>
-          <w:pgSz w:w="11520" w:h="14400"/>
-          <w:pgMar w:top="1094" w:right="864" w:bottom="1094" w:left="1094" w:header="504" w:footer="504" w:gutter="202"/>
-          <w:pgNumType w:fmt="lowerRoman"/>
-          <w:cols w:space="720"/>
-          <w:vAlign w:val="center"/>
-          <w:titlePg/>
-          <w:docGrid w:linePitch="360"/>
-        </w:sectPr>
-      </w:pPr>
-      <w:r>
-        <w:t>Dedication here</w:t>
-      </w:r>
-    </w:p>
-    <w:p>
-      <w:pPr>
         <w:spacing w:after="0" w:line="240" w:lineRule="auto"/>
         <w:jc w:val="center"/>
         <w:rPr>
@@ -344,6 +334,8 @@
         <w:pStyle w:val="CSP-ChapterTitle"/>
         <w:rPr>
           <w:rFonts w:ascii="Garamond" w:hAnsi="Garamond"/>
+          <w:sz w:val="22"/>
+          <w:szCs w:val="22"/>
         </w:rPr>
       </w:pPr>
       <w:r>
@@ -360,19 +352,15 @@
         <w:jc w:val="center"/>
         <w:rPr>
           <w:rFonts w:ascii="Garamond" w:hAnsi="Garamond"/>
-          <w:sz w:val="24"/>
-          <w:szCs w:val="24"/>
-        </w:rPr>
-      </w:pPr>
-    </w:p>
-    <w:p>
-      <w:pPr>
-        <w:spacing w:after="0" w:line="240" w:lineRule="auto"/>
-        <w:jc w:val="center"/>
-        <w:rPr>
-          <w:rFonts w:ascii="Garamond" w:hAnsi="Garamond"/>
-          <w:sz w:val="24"/>
-          <w:szCs w:val="24"/>
+        </w:rPr>
+      </w:pPr>
+    </w:p>
+    <w:p>
+      <w:pPr>
+        <w:spacing w:after="0" w:line="240" w:lineRule="auto"/>
+        <w:jc w:val="center"/>
+        <w:rPr>
+          <w:rFonts w:ascii="Garamond" w:hAnsi="Garamond"/>
         </w:rPr>
       </w:pPr>
     </w:p>
@@ -1361,6 +1349,8 @@
         <w:pStyle w:val="CSP-ChapterTitle"/>
         <w:rPr>
           <w:rFonts w:ascii="Garamond" w:hAnsi="Garamond"/>
+          <w:sz w:val="22"/>
+          <w:szCs w:val="22"/>
         </w:rPr>
       </w:pPr>
       <w:r>
@@ -1378,20 +1368,16 @@
         <w:rPr>
           <w:rFonts w:ascii="Garamond" w:hAnsi="Garamond"/>
           <w:iCs/>
-          <w:sz w:val="24"/>
-          <w:szCs w:val="24"/>
-        </w:rPr>
-      </w:pPr>
-    </w:p>
-    <w:p>
-      <w:pPr>
-        <w:spacing w:after="0" w:line="240" w:lineRule="auto"/>
-        <w:jc w:val="center"/>
-        <w:rPr>
-          <w:rFonts w:ascii="Garamond" w:hAnsi="Garamond"/>
-          <w:iCs/>
-          <w:sz w:val="24"/>
-          <w:szCs w:val="24"/>
+        </w:rPr>
+      </w:pPr>
+    </w:p>
+    <w:p>
+      <w:pPr>
+        <w:spacing w:after="0" w:line="240" w:lineRule="auto"/>
+        <w:jc w:val="center"/>
+        <w:rPr>
+          <w:rFonts w:ascii="Garamond" w:hAnsi="Garamond"/>
+          <w:iCs/>
         </w:rPr>
       </w:pPr>
     </w:p>
@@ -1411,16 +1397,10 @@
         </w:sectPr>
       </w:pPr>
       <w:r>
-        <w:t>This work would not have been possible without the English translation of the book by John Michael Greer</w:t>
-      </w:r>
-      <w:r>
-        <w:t xml:space="preserve">, </w:t>
-      </w:r>
-      <w:r>
-        <w:t>a</w:t>
-      </w:r>
-      <w:r>
-        <w:t xml:space="preserve"> full</w:t>
+        <w:t xml:space="preserve">This work would not have been possible without the </w:t>
+      </w:r>
+      <w:r>
+        <w:t>full</w:t>
       </w:r>
       <w:r>
         <w:t xml:space="preserve"> digital scan hosted by Leiden University Libraries, </w:t>
@@ -1444,7 +1424,7 @@
           <w:rFonts w:ascii="Garamond" w:hAnsi="Garamond"/>
         </w:rPr>
         <w:lastRenderedPageBreak/>
-        <w:t>About This work</w:t>
+        <w:t>About this work</w:t>
       </w:r>
     </w:p>
     <w:p>
@@ -1585,7 +1565,27 @@
         <w:t xml:space="preserve"> the same name featuring illustrations from numerous fencing books with the Metropolitan Museum of Art. </w:t>
       </w:r>
       <w:r>
-        <w:t xml:space="preserve">Thibault was a master from the Spanish Destreza school of fencing. </w:t>
+        <w:t>Thibault was a master from the Spanish Destreza school of fencing</w:t>
+      </w:r>
+      <w:r>
+        <w:t xml:space="preserve"> (also known as </w:t>
+      </w:r>
+      <w:r>
+        <w:t xml:space="preserve">La </w:t>
+      </w:r>
+      <w:proofErr w:type="spellStart"/>
+      <w:r>
+        <w:t>Verdadera</w:t>
+      </w:r>
+      <w:proofErr w:type="spellEnd"/>
+      <w:r>
+        <w:t xml:space="preserve"> Destreza</w:t>
+      </w:r>
+      <w:r>
+        <w:t xml:space="preserve"> or “The True Skill” in English)</w:t>
+      </w:r>
+      <w:r>
+        <w:t xml:space="preserve">. </w:t>
       </w:r>
       <w:r>
         <w:rPr>
@@ -1646,30 +1646,14 @@
         <w:t xml:space="preserve"> fencing</w:t>
       </w:r>
       <w:r>
-        <w:t xml:space="preserve"> technique as described by Thibault.</w:t>
-      </w:r>
-    </w:p>
-    <w:p>
-      <w:pPr>
-        <w:spacing w:after="0" w:line="240" w:lineRule="auto"/>
-        <w:jc w:val="center"/>
-        <w:rPr>
-          <w:rFonts w:ascii="Garamond" w:hAnsi="Garamond"/>
-          <w:sz w:val="32"/>
-          <w:szCs w:val="32"/>
-        </w:rPr>
-        <w:sectPr>
-          <w:footerReference w:type="first" r:id="rId14"/>
-          <w:type w:val="nextColumn"/>
-          <w:pgSz w:w="11520" w:h="14400"/>
-          <w:pgMar w:top="1094" w:right="864" w:bottom="1094" w:left="1094" w:header="504" w:footer="432" w:gutter="202"/>
-          <w:pgNumType w:fmt="lowerRoman"/>
-          <w:cols w:space="720"/>
-          <w:vAlign w:val="center"/>
-          <w:titlePg/>
-          <w:docGrid w:linePitch="360"/>
-        </w:sectPr>
-      </w:pPr>
+        <w:t xml:space="preserve"> technique as described by Thibaul</w:t>
+      </w:r>
+      <w:r>
+        <w:t>t</w:t>
+      </w:r>
+      <w:r>
+        <w:t xml:space="preserve">. </w:t>
+      </w:r>
     </w:p>
     <w:p>
       <w:pPr>
@@ -1760,7 +1744,652 @@
         <w:rPr>
           <w:rFonts w:ascii="Garamond" w:hAnsi="Garamond"/>
         </w:rPr>
-        <w:t>Chapter name</w:t>
+        <w:t>Human Body proportions</w:t>
+      </w:r>
+    </w:p>
+    <w:p>
+      <w:pPr>
+        <w:spacing w:after="0" w:line="240" w:lineRule="auto"/>
+        <w:jc w:val="center"/>
+        <w:rPr>
+          <w:rFonts w:ascii="Garamond" w:hAnsi="Garamond"/>
+          <w:iCs/>
+        </w:rPr>
+      </w:pPr>
+    </w:p>
+    <w:p>
+      <w:pPr>
+        <w:spacing w:after="0" w:line="240" w:lineRule="auto"/>
+        <w:jc w:val="center"/>
+        <w:rPr>
+          <w:rFonts w:ascii="Garamond" w:hAnsi="Garamond"/>
+          <w:b/>
+          <w:iCs/>
+        </w:rPr>
+      </w:pPr>
+    </w:p>
+    <w:p>
+      <w:pPr>
+        <w:pStyle w:val="CSP-ChapterBodyText"/>
+      </w:pPr>
+      <w:r>
+        <w:t>Human proportions dictate the standard measures of technique. Humans are naturally adapted to attack and defend uniquely among animals. We have no primary weapons besides our ability to reason. Our other advantages include balance and hand eye coordination.</w:t>
+      </w:r>
+      <w:r>
+        <w:t xml:space="preserve"> </w:t>
+      </w:r>
+      <w:r>
+        <w:t>Other</w:t>
+      </w:r>
+      <w:r>
+        <w:t xml:space="preserve"> styles of fencing, namely French and Italian,</w:t>
+      </w:r>
+      <w:r>
+        <w:t xml:space="preserve"> utilize</w:t>
+      </w:r>
+      <w:r>
+        <w:t xml:space="preserve"> strange postures. Since these postures are not the natural position of ordinary standing and walking, they are ineffective in utilizing human anatomy to their advantage. Unnatural stances are therefore less powerful and inconvenient.</w:t>
+      </w:r>
+      <w:r>
+        <w:t xml:space="preserve"> </w:t>
+      </w:r>
+      <w:r>
+        <w:t>The circle we propose to use in this book for our exercises has the circumference of a man standing upright with arm stretched above his head, this measurement is taken from the soles of the feet to the tips of the fingers.</w:t>
+      </w:r>
+    </w:p>
+    <w:p>
+      <w:pPr>
+        <w:pStyle w:val="CSP-ChapterBodyText"/>
+      </w:pPr>
+    </w:p>
+    <w:p>
+      <w:pPr>
+        <w:pStyle w:val="CSP-ChapterBodyText"/>
+      </w:pPr>
+      <w:r>
+        <w:t xml:space="preserve">(Thibault then goes into extensive detail on the parts of the circle and how to draw it on the ground in this part of his original work. I think the diagrams </w:t>
+      </w:r>
+      <w:r>
+        <w:t xml:space="preserve">suffices </w:t>
+      </w:r>
+      <w:r>
+        <w:t xml:space="preserve">but </w:t>
+      </w:r>
+      <w:r>
+        <w:t>it’s included in this section</w:t>
+      </w:r>
+      <w:r>
+        <w:t xml:space="preserve"> </w:t>
+      </w:r>
+      <w:r>
+        <w:t xml:space="preserve">of </w:t>
+      </w:r>
+      <w:r>
+        <w:t>Thibault</w:t>
+      </w:r>
+      <w:r>
+        <w:t>’s original work if you must reference it</w:t>
+      </w:r>
+      <w:r>
+        <w:t>.)</w:t>
+      </w:r>
+    </w:p>
+    <w:p>
+      <w:pPr>
+        <w:pStyle w:val="CSP-ChapterBodyText"/>
+        <w:ind w:firstLine="0"/>
+      </w:pPr>
+    </w:p>
+    <w:p>
+      <w:pPr>
+        <w:pStyle w:val="CSP-ChapterBodyText"/>
+      </w:pPr>
+      <w:r>
+        <w:t>Circle N. 1: Proportions of man in relation to circle</w:t>
+      </w:r>
+    </w:p>
+    <w:p>
+      <w:pPr>
+        <w:pStyle w:val="CSP-ChapterBodyText"/>
+      </w:pPr>
+      <w:r>
+        <w:t>Circle N. 2: Names of the lines</w:t>
+      </w:r>
+    </w:p>
+    <w:p>
+      <w:pPr>
+        <w:pStyle w:val="CSP-ChapterBodyText"/>
+      </w:pPr>
+      <w:r>
+        <w:t>Circle N. 3: Natural pace of ordinary walking within the circle</w:t>
+      </w:r>
+    </w:p>
+    <w:p>
+      <w:pPr>
+        <w:pStyle w:val="CSP-ChapterBodyText"/>
+      </w:pPr>
+      <w:r>
+        <w:t xml:space="preserve">Circle N. 4: </w:t>
+      </w:r>
+      <w:r>
+        <w:t>TODO SOMETHING ABOUT ENEMY APPROACHING ENEMY AT ANGLE</w:t>
+      </w:r>
+    </w:p>
+    <w:p>
+      <w:pPr>
+        <w:pStyle w:val="CSP-ChapterBodyText"/>
+      </w:pPr>
+      <w:r>
+        <w:t>Circle N. 5: Relating the circle to human movements to recognize time and reach</w:t>
+      </w:r>
+      <w:r>
+        <w:t xml:space="preserve">. The circle’s text dictates three ranges: </w:t>
+      </w:r>
+      <w:r>
+        <w:t>at the outermost range one may use the entire arms motion to attack</w:t>
+      </w:r>
+      <w:r>
+        <w:t xml:space="preserve">, the middle text dictates </w:t>
+      </w:r>
+      <w:r>
+        <w:t>the range where one may only move the elbow to attack</w:t>
+      </w:r>
+      <w:r>
+        <w:t xml:space="preserve">, and the smallest circle of text dictates </w:t>
+      </w:r>
+      <w:r>
+        <w:t xml:space="preserve">the range where </w:t>
+      </w:r>
+      <w:r>
+        <w:t>one may</w:t>
+      </w:r>
+      <w:r>
+        <w:t xml:space="preserve"> only</w:t>
+      </w:r>
+      <w:r>
+        <w:t xml:space="preserve"> move the wrist. </w:t>
+      </w:r>
+      <w:r>
+        <w:t xml:space="preserve">At the furthest range </w:t>
+      </w:r>
+      <w:r>
+        <w:t>one man turn and swing the</w:t>
+      </w:r>
+      <w:r>
+        <w:t xml:space="preserve"> entire arm to attack, </w:t>
+      </w:r>
+      <w:r>
+        <w:t>one</w:t>
+      </w:r>
+      <w:r>
+        <w:t xml:space="preserve"> would have the advantage of natural movement advancing in this way</w:t>
+      </w:r>
+      <w:r>
+        <w:t xml:space="preserve">. At the middle and close </w:t>
+      </w:r>
+      <w:r>
+        <w:t>range,</w:t>
+      </w:r>
+      <w:r>
+        <w:t xml:space="preserve"> we must not take a full</w:t>
+      </w:r>
+      <w:r>
+        <w:t xml:space="preserve"> </w:t>
+      </w:r>
+      <w:r>
+        <w:t>swing because we are exposed to danger</w:t>
+      </w:r>
+      <w:r>
+        <w:t xml:space="preserve"> from the opponent. We don’t have enough time to </w:t>
+      </w:r>
+      <w:r>
+        <w:t>take a full swing at the middle and close ranges</w:t>
+      </w:r>
+      <w:r>
+        <w:t>.</w:t>
+      </w:r>
+      <w:r>
+        <w:t xml:space="preserve"> Hitting the opponent from the middle range only requires about a foot of length so we cannot move our hand out of line and thus no greater movement than that from the elbow is allowed. At close range a small lean would complete an attack and therefore we will not make any movements that takes our sword out of line, only movements from the wrist alone.</w:t>
+      </w:r>
+    </w:p>
+    <w:p>
+      <w:pPr>
+        <w:pStyle w:val="CSP-ChapterBodyText"/>
+      </w:pPr>
+      <w:r>
+        <w:t>This circle is the cornerstone of our technique.</w:t>
+      </w:r>
+    </w:p>
+    <w:p>
+      <w:pPr>
+        <w:pStyle w:val="CSP-ChapterBodyText"/>
+      </w:pPr>
+    </w:p>
+    <w:p>
+      <w:pPr>
+        <w:pStyle w:val="CSP-ChapterBodyText"/>
+      </w:pPr>
+    </w:p>
+    <w:p>
+      <w:pPr>
+        <w:pStyle w:val="CSP-ChapterBodyText"/>
+      </w:pPr>
+    </w:p>
+    <w:p>
+      <w:pPr>
+        <w:pStyle w:val="CSP-ChapterBodyText"/>
+      </w:pPr>
+    </w:p>
+    <w:p>
+      <w:pPr>
+        <w:pStyle w:val="CSP-ChapterBodyText"/>
+      </w:pPr>
+    </w:p>
+    <w:p>
+      <w:pPr>
+        <w:pStyle w:val="CSP-ChapterTitle"/>
+        <w:rPr>
+          <w:rFonts w:ascii="Garamond" w:hAnsi="Garamond"/>
+        </w:rPr>
+      </w:pPr>
+      <w:r>
+        <w:rPr>
+          <w:rFonts w:ascii="Garamond" w:hAnsi="Garamond"/>
+        </w:rPr>
+        <w:lastRenderedPageBreak/>
+        <w:t>proper sword length</w:t>
+      </w:r>
+    </w:p>
+    <w:p>
+      <w:pPr>
+        <w:pStyle w:val="CSP-ChapterBodyText"/>
+      </w:pPr>
+    </w:p>
+    <w:p>
+      <w:pPr>
+        <w:pStyle w:val="CSP-ChapterBodyText"/>
+      </w:pPr>
+    </w:p>
+    <w:p>
+      <w:pPr>
+        <w:pStyle w:val="CSP-ChapterBodyText"/>
+      </w:pPr>
+      <w:r>
+        <w:t>When the sword is set on the ground tip down between ones two feet, the quillons should come to the height of the naval as seen in Circle N. 1.</w:t>
+      </w:r>
+    </w:p>
+    <w:p>
+      <w:pPr>
+        <w:pStyle w:val="CSP-ChapterBodyText"/>
+      </w:pPr>
+      <w:r>
+        <w:t xml:space="preserve">Figure A: </w:t>
+      </w:r>
+      <w:r>
+        <w:t>T</w:t>
+      </w:r>
+      <w:r>
+        <w:t>he length of the sword is convenient to carry.</w:t>
+      </w:r>
+    </w:p>
+    <w:p>
+      <w:pPr>
+        <w:pStyle w:val="CSP-ChapterBodyText"/>
+      </w:pPr>
+      <w:r>
+        <w:t xml:space="preserve">Figure B: </w:t>
+      </w:r>
+      <w:r>
+        <w:t>T</w:t>
+      </w:r>
+      <w:r>
+        <w:t>he length of the sword is convenient to draw.</w:t>
+      </w:r>
+    </w:p>
+    <w:p>
+      <w:pPr>
+        <w:pStyle w:val="CSP-ChapterBodyText"/>
+      </w:pPr>
+      <w:r>
+        <w:t xml:space="preserve">Figure C: </w:t>
+      </w:r>
+      <w:r>
+        <w:t>D</w:t>
+      </w:r>
+      <w:r>
+        <w:t>rawing the sword, this will be covered in depth later.</w:t>
+      </w:r>
+    </w:p>
+    <w:p>
+      <w:pPr>
+        <w:pStyle w:val="CSP-ChapterBodyText"/>
+      </w:pPr>
+      <w:r>
+        <w:t xml:space="preserve">Figure D: </w:t>
+      </w:r>
+      <w:r>
+        <w:t>Th</w:t>
+      </w:r>
+      <w:r>
+        <w:t xml:space="preserve">e height of the sword, being the radius of our circle, is also equal to </w:t>
+      </w:r>
+      <w:r>
+        <w:t>distance between naval and outstretched arm.</w:t>
+      </w:r>
+    </w:p>
+    <w:p>
+      <w:pPr>
+        <w:pStyle w:val="CSP-ChapterBodyText"/>
+      </w:pPr>
+      <w:r>
+        <w:t>Figure E: With sword extended perpendicular to the ground, the shoulder to the point of the sword is equal to the height of the person.</w:t>
+      </w:r>
+    </w:p>
+    <w:p>
+      <w:pPr>
+        <w:pStyle w:val="CSP-ChapterBodyText"/>
+      </w:pPr>
+      <w:r>
+        <w:t>Figure F: Standing in profile with the sword outstretched in a straight line has the furthest reach.</w:t>
+      </w:r>
+    </w:p>
+    <w:p>
+      <w:pPr>
+        <w:pStyle w:val="CSP-ChapterBodyText"/>
+      </w:pPr>
+      <w:r>
+        <w:t>Figure</w:t>
+      </w:r>
+      <w:r>
+        <w:t>s</w:t>
+      </w:r>
+      <w:r>
+        <w:t xml:space="preserve"> G</w:t>
+      </w:r>
+      <w:r>
+        <w:t xml:space="preserve"> and H</w:t>
+      </w:r>
+      <w:r>
+        <w:t xml:space="preserve">: </w:t>
+      </w:r>
+      <w:r>
+        <w:t>We can shorten the sword while fighting in narrow areas by anchoring our sword against our hip. If an enemy charges to get past the point of the sword we can stop him with our opposite arm or leg.</w:t>
+      </w:r>
+    </w:p>
+    <w:p>
+      <w:pPr>
+        <w:pStyle w:val="CSP-ChapterBodyText"/>
+      </w:pPr>
+      <w:r>
+        <w:t>Figure I: The length of one’s sword is the same length as the furthest step the person can take.</w:t>
+      </w:r>
+    </w:p>
+    <w:p>
+      <w:pPr>
+        <w:pStyle w:val="CSP-ChapterBodyText"/>
+      </w:pPr>
+      <w:r>
+        <w:t xml:space="preserve">Figure K: If </w:t>
+      </w:r>
+      <w:r>
+        <w:t>the sword is held with arm fully extended against the ground, the tip will rest on the circumference of our circle.</w:t>
+      </w:r>
+    </w:p>
+    <w:p>
+      <w:pPr>
+        <w:pStyle w:val="CSP-ChapterBodyText"/>
+      </w:pPr>
+    </w:p>
+    <w:p>
+      <w:pPr>
+        <w:pStyle w:val="CSP-ChapterBodyText"/>
+      </w:pPr>
+    </w:p>
+    <w:p>
+      <w:pPr>
+        <w:pStyle w:val="CSP-ChapterTitle"/>
+        <w:rPr>
+          <w:rFonts w:ascii="Garamond" w:hAnsi="Garamond"/>
+        </w:rPr>
+      </w:pPr>
+      <w:r>
+        <w:rPr>
+          <w:rFonts w:ascii="Garamond" w:hAnsi="Garamond"/>
+        </w:rPr>
+        <w:t>The 12 parts of the Blade</w:t>
+      </w:r>
+    </w:p>
+    <w:p>
+      <w:pPr>
+        <w:pStyle w:val="CSP-ChapterBodyText"/>
+      </w:pPr>
+    </w:p>
+    <w:p>
+      <w:pPr>
+        <w:pStyle w:val="CSP-ChapterBodyText"/>
+      </w:pPr>
+    </w:p>
+    <w:p>
+      <w:pPr>
+        <w:pStyle w:val="CSP-ChapterBodyText"/>
+      </w:pPr>
+      <w:r>
+        <w:t xml:space="preserve">The blade is divided into 12 equal parts. We have the weakest leverage at the tip of the blade, and the strongest leverage at the hilt of the blade. The tip half of the blade is called the foible (weak) and the hilt half of the blade is called the forte (strong). </w:t>
+      </w:r>
+      <w:r>
+        <w:t xml:space="preserve">We label 1 at the tip of the blade as it has the lowest power and 12 at the hilt where it has the most power. </w:t>
+      </w:r>
+      <w:r>
+        <w:t xml:space="preserve">To apply more force to the enemy’s sword, </w:t>
+      </w:r>
+      <w:r>
+        <w:t xml:space="preserve">we want to </w:t>
+      </w:r>
+      <w:r>
+        <w:t>bring</w:t>
+      </w:r>
+      <w:r>
+        <w:t xml:space="preserve"> the point of contact from</w:t>
+      </w:r>
+      <w:r>
+        <w:t xml:space="preserve"> </w:t>
+      </w:r>
+      <w:r>
+        <w:t>to the</w:t>
+      </w:r>
+      <w:r>
+        <w:t xml:space="preserve"> strong </w:t>
+      </w:r>
+      <w:r>
+        <w:t xml:space="preserve">side </w:t>
+      </w:r>
+      <w:r>
+        <w:t xml:space="preserve">of </w:t>
+      </w:r>
+      <w:r>
+        <w:t>our</w:t>
+      </w:r>
+      <w:r>
+        <w:t xml:space="preserve"> sword </w:t>
+      </w:r>
+      <w:r>
+        <w:t>and</w:t>
+      </w:r>
+      <w:r>
+        <w:t xml:space="preserve"> the weak </w:t>
+      </w:r>
+      <w:r>
+        <w:t xml:space="preserve">side </w:t>
+      </w:r>
+      <w:r>
+        <w:t>of their sword.</w:t>
+      </w:r>
+      <w:r>
+        <w:t xml:space="preserve"> Keep in mind that a sword making contact at position 4 can immediately reinforce to position 12 while a sword at position 7</w:t>
+      </w:r>
+      <w:r>
+        <w:t xml:space="preserve"> </w:t>
+      </w:r>
+      <w:r>
+        <w:t xml:space="preserve">does not have the ability to make the same great change in power at an instant. TODO SOMETHING ABOUT PROPORTIONS OF POWER ALLONG THE NUMBERING SYSTEM PAGE 45. </w:t>
+      </w:r>
+    </w:p>
+    <w:p>
+      <w:pPr>
+        <w:pStyle w:val="CSP-ChapterBodyText"/>
+      </w:pPr>
+    </w:p>
+    <w:p>
+      <w:pPr>
+        <w:pStyle w:val="CSP-ChapterBodyText"/>
+      </w:pPr>
+    </w:p>
+    <w:p>
+      <w:pPr>
+        <w:pStyle w:val="CSP-ChapterTitle"/>
+        <w:rPr>
+          <w:rFonts w:ascii="Garamond" w:hAnsi="Garamond"/>
+        </w:rPr>
+      </w:pPr>
+      <w:r>
+        <w:rPr>
+          <w:rFonts w:ascii="Garamond" w:hAnsi="Garamond"/>
+        </w:rPr>
+        <w:t>Holding the sword</w:t>
+      </w:r>
+    </w:p>
+    <w:p>
+      <w:pPr>
+        <w:pStyle w:val="CSP-ChapterBodyText"/>
+      </w:pPr>
+    </w:p>
+    <w:p>
+      <w:pPr>
+        <w:pStyle w:val="CSP-ChapterBodyText"/>
+      </w:pPr>
+    </w:p>
+    <w:p>
+      <w:pPr>
+        <w:pStyle w:val="CSP-ChapterBodyText"/>
+      </w:pPr>
+      <w:r>
+        <w:t>The grip described here differs greatly to what is common. The index finger goes on the hilt over the outside arm around the heel of the blade. The thumb goes on the inside arm of the hilt</w:t>
+      </w:r>
+      <w:r>
+        <w:t xml:space="preserve"> opposite to the index finger</w:t>
+      </w:r>
+      <w:r>
+        <w:t xml:space="preserve">. Fingers are held tightly around the grip with the pommel against the inside of the wrist. Quillons are </w:t>
+      </w:r>
+      <w:r>
+        <w:t>positioned</w:t>
+      </w:r>
+      <w:r>
+        <w:t xml:space="preserve"> horizontal</w:t>
+      </w:r>
+      <w:r>
+        <w:t>ly</w:t>
+      </w:r>
+      <w:r>
+        <w:t>.</w:t>
+      </w:r>
+    </w:p>
+    <w:p>
+      <w:pPr>
+        <w:widowControl/>
+        <w:spacing w:after="160" w:line="259" w:lineRule="auto"/>
+        <w:rPr>
+          <w:rFonts w:ascii="Garamond" w:hAnsi="Garamond"/>
+          <w:iCs/>
+        </w:rPr>
+      </w:pPr>
+      <w:r>
+        <w:br w:type="page"/>
+      </w:r>
+    </w:p>
+    <w:p>
+      <w:pPr>
+        <w:spacing w:after="0" w:line="240" w:lineRule="auto"/>
+        <w:rPr>
+          <w:rFonts w:ascii="Garamond" w:hAnsi="Garamond"/>
+          <w:iCs/>
+          <w:sz w:val="44"/>
+          <w:szCs w:val="44"/>
+        </w:rPr>
+      </w:pPr>
+    </w:p>
+    <w:p>
+      <w:pPr>
+        <w:spacing w:after="0" w:line="240" w:lineRule="auto"/>
+        <w:jc w:val="center"/>
+        <w:rPr>
+          <w:rFonts w:ascii="Garamond" w:hAnsi="Garamond"/>
+          <w:iCs/>
+          <w:sz w:val="44"/>
+          <w:szCs w:val="44"/>
+        </w:rPr>
+      </w:pPr>
+    </w:p>
+    <w:p>
+      <w:pPr>
+        <w:spacing w:after="0" w:line="240" w:lineRule="auto"/>
+        <w:jc w:val="center"/>
+        <w:rPr>
+          <w:rFonts w:ascii="Garamond" w:hAnsi="Garamond"/>
+          <w:iCs/>
+          <w:sz w:val="44"/>
+          <w:szCs w:val="44"/>
+        </w:rPr>
+      </w:pPr>
+    </w:p>
+    <w:p>
+      <w:pPr>
+        <w:spacing w:after="0" w:line="240" w:lineRule="auto"/>
+        <w:jc w:val="center"/>
+        <w:rPr>
+          <w:rFonts w:ascii="Garamond" w:hAnsi="Garamond"/>
+          <w:iCs/>
+          <w:sz w:val="44"/>
+          <w:szCs w:val="44"/>
+        </w:rPr>
+      </w:pPr>
+    </w:p>
+    <w:p>
+      <w:pPr>
+        <w:spacing w:after="0" w:line="240" w:lineRule="auto"/>
+        <w:jc w:val="center"/>
+        <w:rPr>
+          <w:rFonts w:ascii="Garamond" w:hAnsi="Garamond"/>
+          <w:iCs/>
+          <w:sz w:val="44"/>
+          <w:szCs w:val="44"/>
+        </w:rPr>
+      </w:pPr>
+    </w:p>
+    <w:p>
+      <w:pPr>
+        <w:spacing w:after="0" w:line="240" w:lineRule="auto"/>
+        <w:jc w:val="center"/>
+        <w:rPr>
+          <w:rFonts w:ascii="Garamond" w:hAnsi="Garamond"/>
+          <w:iCs/>
+          <w:sz w:val="44"/>
+          <w:szCs w:val="44"/>
+        </w:rPr>
+      </w:pPr>
+    </w:p>
+    <w:p>
+      <w:pPr>
+        <w:pStyle w:val="CSP-ChapterTitle"/>
+        <w:rPr>
+          <w:rFonts w:ascii="Garamond" w:hAnsi="Garamond"/>
+        </w:rPr>
+      </w:pPr>
+      <w:r>
+        <w:rPr>
+          <w:rFonts w:ascii="Garamond" w:hAnsi="Garamond"/>
+        </w:rPr>
+        <w:t>2 CHAPTER NAME</w:t>
       </w:r>
     </w:p>
     <w:p>
@@ -1793,325 +2422,6 @@
         <w:pStyle w:val="CSP-ChapterBodyText-FirstParagraph"/>
       </w:pPr>
       <w:r>
-        <w:t>Insert chapter one text here. Insert chapter one text here. Insert chapter one text here. Insert chapter one text here. Insert chapter one text here. Insert chapter one text here. Insert chapter one text here. Insert chapter one text here. Insert chapter one text here. Insert chapter one text here. Insert chapter one text here.</w:t>
-      </w:r>
-    </w:p>
-    <w:p>
-      <w:pPr>
-        <w:spacing w:after="0" w:line="240" w:lineRule="auto"/>
-        <w:rPr>
-          <w:rFonts w:ascii="Garamond" w:hAnsi="Garamond"/>
-          <w:iCs/>
-          <w:sz w:val="20"/>
-        </w:rPr>
-      </w:pPr>
-      <w:r>
-        <w:rPr>
-          <w:rFonts w:ascii="Garamond" w:hAnsi="Garamond"/>
-          <w:iCs/>
-          <w:sz w:val="20"/>
-        </w:rPr>
-        <w:t xml:space="preserve">Insert chapter one text here. Insert chapter one text here. Insert chapter one text here. Insert chapter one text here. </w:t>
-      </w:r>
-    </w:p>
-    <w:p>
-      <w:pPr>
-        <w:pStyle w:val="CSP-ChapterBodyText"/>
-      </w:pPr>
-      <w:r>
-        <w:t>Insert chapter one text here. Insert chapter one text here. Insert chapter one text here. Insert chapter one text here. Insert chapter one text here. Insert chapter one text here. Insert chapter one text here. Insert chapter one text here. Insert chapter one text here.</w:t>
-      </w:r>
-    </w:p>
-    <w:p>
-      <w:pPr>
-        <w:pStyle w:val="CSP-ChapterBodyText"/>
-      </w:pPr>
-      <w:r>
-        <w:t>Insert chapter one text here. Insert chapter one text here. Insert chapter one text here.</w:t>
-      </w:r>
-    </w:p>
-    <w:p>
-      <w:pPr>
-        <w:pStyle w:val="CSP-ChapterBodyText"/>
-      </w:pPr>
-      <w:r>
-        <w:t>Insert chapter one text here. Insert chapter one text here. Insert chapter one text here. Insert chapter one text here. Insert chapter one text here. Insert chapter one text here. Insert chapter one text here. Insert chapter one text here. Insert chapter one text here. Insert chapter one text here. Insert chapter one text here.</w:t>
-      </w:r>
-    </w:p>
-    <w:p>
-      <w:pPr>
-        <w:pStyle w:val="CSP-ChapterBodyText"/>
-      </w:pPr>
-      <w:r>
-        <w:t xml:space="preserve">Insert chapter one text here. Insert chapter one text here. Insert chapter one text here. Insert chapter one text here. </w:t>
-      </w:r>
-    </w:p>
-    <w:p>
-      <w:pPr>
-        <w:pStyle w:val="CSP-ChapterBodyText"/>
-      </w:pPr>
-      <w:r>
-        <w:t>Insert chapter one text here. Insert chapter one text here. Insert chapter one text here. Insert chapter one text here. Insert chapter one text here. Insert chapter one text here. Insert chapter one text here. Insert chapter one text here. Insert chapter one text here.</w:t>
-      </w:r>
-    </w:p>
-    <w:p>
-      <w:pPr>
-        <w:pStyle w:val="CSP-ChapterBodyText"/>
-      </w:pPr>
-      <w:r>
-        <w:t>Insert chapter one text here. Insert chapter one text here. Insert chapter one text here.</w:t>
-      </w:r>
-    </w:p>
-    <w:p>
-      <w:pPr>
-        <w:pStyle w:val="CSP-ChapterBodyText"/>
-      </w:pPr>
-      <w:r>
-        <w:t>Insert chapter one text here. Insert chapter one text here. Insert chapter one text here. Insert chapter one text here. Insert chapter one text here. Insert chapter one text here. Insert chapter one text here. Insert chapter one text here. Insert chapter one text here. Insert chapter one text here. Insert chapter one text here.</w:t>
-      </w:r>
-    </w:p>
-    <w:p>
-      <w:pPr>
-        <w:pStyle w:val="CSP-ChapterBodyText"/>
-      </w:pPr>
-    </w:p>
-    <w:p>
-      <w:pPr>
-        <w:pStyle w:val="CSP-ChapterBodyText"/>
-      </w:pPr>
-    </w:p>
-    <w:p>
-      <w:pPr>
-        <w:pStyle w:val="CSP-ChapterBodyText"/>
-      </w:pPr>
-      <w:r>
-        <w:t xml:space="preserve">Insert chapter one text here. Insert chapter one text here. Insert chapter one text here. Insert chapter one text here. </w:t>
-      </w:r>
-    </w:p>
-    <w:p>
-      <w:pPr>
-        <w:pStyle w:val="CSP-ChapterBodyText"/>
-      </w:pPr>
-      <w:r>
-        <w:t>Insert chapter one text here. Insert chapter one text here. Insert chapter one text here. Insert chapter one text here. Insert chapter one text here. Insert chapter one text here. Insert chapter one text here. Insert chapter one text here. Insert chapter one text here.</w:t>
-      </w:r>
-    </w:p>
-    <w:p>
-      <w:pPr>
-        <w:pStyle w:val="CSP-ChapterBodyText"/>
-      </w:pPr>
-      <w:r>
-        <w:t xml:space="preserve">Insert chapter one text here. Insert chapter one text here. Insert chapter one text here. Insert chapter one text here. Insert chapter one text here. Insert chapter one text here. Insert chapter one text here. Insert chapter one text here. Insert chapter one text here. Insert chapter one text here. Insert chapter one text here. Insert chapter one text here. Insert chapter one text here. Insert chapter one text here. Insert chapter one text here. </w:t>
-      </w:r>
-    </w:p>
-    <w:p>
-      <w:pPr>
-        <w:pStyle w:val="CSP-ChapterBodyText"/>
-      </w:pPr>
-      <w:r>
-        <w:t>Insert chapter one text here. Insert chapter one text here. Insert chapter one text here. Insert chapter one text here. Insert chapter one text here. Insert chapter one text here. Insert chapter one text here. Insert chapter one text here. Insert chapter one text here. Insert chapter one text here. Insert chapter one text here. Insert chapter one text here. Insert chapter one text here. Insert chapter one text here. Insert chapter one text here. Insert chapter one text here. Insert chapter one text here. Insert chapter one text here. Insert chapter one text here. Insert chapter one text here.</w:t>
-      </w:r>
-    </w:p>
-    <w:p>
-      <w:pPr>
-        <w:pStyle w:val="CSP-ChapterBodyText"/>
-      </w:pPr>
-      <w:r>
-        <w:t xml:space="preserve">Insert chapter one text here. Insert chapter one text here. Insert chapter one text here. Insert chapter one text here. </w:t>
-      </w:r>
-    </w:p>
-    <w:p>
-      <w:pPr>
-        <w:pStyle w:val="CSP-ChapterBodyText"/>
-      </w:pPr>
-      <w:r>
-        <w:t>Insert chapter one text here. Insert chapter one text here. Insert chapter one text here. Insert chapter one text here. Insert chapter one text here. Insert chapter one text here. Insert chapter one text here. Insert chapter one text here. Insert chapter one text here.</w:t>
-      </w:r>
-    </w:p>
-    <w:p>
-      <w:pPr>
-        <w:pStyle w:val="CSP-ChapterBodyText"/>
-      </w:pPr>
-      <w:r>
-        <w:t xml:space="preserve">Insert chapter one text here. Insert chapter one text here. Insert chapter one text here. Insert chapter one text here. </w:t>
-      </w:r>
-      <w:r>
-        <w:lastRenderedPageBreak/>
-        <w:t>Insert chapter one text here. Insert chapter one text here. Insert chapter one text here. Insert chapter one text here. Insert chapter one text here. Insert chapter one text here. Insert chapter one text here.</w:t>
-      </w:r>
-    </w:p>
-    <w:p>
-      <w:pPr>
-        <w:pStyle w:val="CSP-ChapterBodyText"/>
-      </w:pPr>
-      <w:r>
-        <w:t xml:space="preserve">Insert chapter one text here. Insert chapter one text here. Insert chapter one text here. Insert chapter one text here. </w:t>
-      </w:r>
-    </w:p>
-    <w:p>
-      <w:pPr>
-        <w:pStyle w:val="CSP-ChapterBodyText"/>
-      </w:pPr>
-      <w:r>
-        <w:t>Insert chapter one text here. Insert chapter one text here. Insert chapter one text here. Insert chapter one text here. Insert chapter one text here. Insert chapter one text here. Insert chapter one text here. Insert chapter one text here. Insert chapter one text here.</w:t>
-      </w:r>
-    </w:p>
-    <w:p>
-      <w:pPr>
-        <w:pStyle w:val="CSP-ChapterBodyText"/>
-      </w:pPr>
-      <w:r>
-        <w:t>Insert chapter one text here. Insert chapter one text here. Insert chapter one text here. Insert chapter one text here. Insert chapter one text here. Insert chapter one text here. Insert chapter one text here. Insert chapter one text here. Insert chapter one text here. Insert chapter one text here. Insert chapter one text here.</w:t>
-      </w:r>
-    </w:p>
-    <w:p>
-      <w:pPr>
-        <w:pStyle w:val="CSP-ChapterBodyText"/>
-      </w:pPr>
-      <w:r>
-        <w:t>Insert chapter one text here. Insert chapter one text here. Insert chapter one text here. Insert chapter one text here. Insert chapter one text here. Insert chapter one text here. Insert chapter one text here. Insert chapter one text here. Insert chapter one text here. Insert chapter one text here. Insert chapter one text here. Insert chapter one text here. Insert chapter one text here.</w:t>
-      </w:r>
-    </w:p>
-    <w:p>
-      <w:pPr>
-        <w:pStyle w:val="CSP-ChapterBodyText"/>
-      </w:pPr>
-      <w:r>
-        <w:t>Insert chapter one text here. Insert chapter one text here. Insert chapter one text here. Insert chapter one text here. Insert chapter one text here. Insert chapter one text here. Insert chapter one text here. Insert chapter one text here. Insert chapter one text here. Insert chapter one text here.</w:t>
-      </w:r>
-    </w:p>
-    <w:p>
-      <w:pPr>
-        <w:pStyle w:val="CSP-ChapterBodyText"/>
-        <w:sectPr>
-          <w:footerReference w:type="even" r:id="rId15"/>
-          <w:footerReference w:type="default" r:id="rId16"/>
-          <w:footerReference w:type="first" r:id="rId17"/>
-          <w:pgSz w:w="12240" w:h="15840" w:code="1"/>
-          <w:pgMar w:top="1094" w:right="864" w:bottom="1094" w:left="1094" w:header="576" w:footer="432" w:gutter="202"/>
-          <w:pgNumType w:start="1"/>
-          <w:cols w:space="720"/>
-          <w:titlePg/>
-          <w:docGrid w:linePitch="360"/>
-        </w:sectPr>
-      </w:pPr>
-    </w:p>
-    <w:p>
-      <w:pPr>
-        <w:spacing w:after="0" w:line="240" w:lineRule="auto"/>
-        <w:jc w:val="center"/>
-        <w:rPr>
-          <w:rFonts w:ascii="Garamond" w:hAnsi="Garamond"/>
-          <w:iCs/>
-          <w:sz w:val="44"/>
-          <w:szCs w:val="44"/>
-        </w:rPr>
-      </w:pPr>
-    </w:p>
-    <w:p>
-      <w:pPr>
-        <w:spacing w:after="0" w:line="240" w:lineRule="auto"/>
-        <w:jc w:val="center"/>
-        <w:rPr>
-          <w:rFonts w:ascii="Garamond" w:hAnsi="Garamond"/>
-          <w:iCs/>
-          <w:sz w:val="44"/>
-          <w:szCs w:val="44"/>
-        </w:rPr>
-      </w:pPr>
-    </w:p>
-    <w:p>
-      <w:pPr>
-        <w:spacing w:after="0" w:line="240" w:lineRule="auto"/>
-        <w:jc w:val="center"/>
-        <w:rPr>
-          <w:rFonts w:ascii="Garamond" w:hAnsi="Garamond"/>
-          <w:iCs/>
-          <w:sz w:val="44"/>
-          <w:szCs w:val="44"/>
-        </w:rPr>
-      </w:pPr>
-    </w:p>
-    <w:p>
-      <w:pPr>
-        <w:spacing w:after="0" w:line="240" w:lineRule="auto"/>
-        <w:jc w:val="center"/>
-        <w:rPr>
-          <w:rFonts w:ascii="Garamond" w:hAnsi="Garamond"/>
-          <w:iCs/>
-          <w:sz w:val="44"/>
-          <w:szCs w:val="44"/>
-        </w:rPr>
-      </w:pPr>
-    </w:p>
-    <w:p>
-      <w:pPr>
-        <w:spacing w:after="0" w:line="240" w:lineRule="auto"/>
-        <w:jc w:val="center"/>
-        <w:rPr>
-          <w:rFonts w:ascii="Garamond" w:hAnsi="Garamond"/>
-          <w:iCs/>
-          <w:sz w:val="44"/>
-          <w:szCs w:val="44"/>
-        </w:rPr>
-      </w:pPr>
-    </w:p>
-    <w:p>
-      <w:pPr>
-        <w:spacing w:after="0" w:line="240" w:lineRule="auto"/>
-        <w:jc w:val="center"/>
-        <w:rPr>
-          <w:rFonts w:ascii="Garamond" w:hAnsi="Garamond"/>
-          <w:iCs/>
-          <w:sz w:val="44"/>
-          <w:szCs w:val="44"/>
-        </w:rPr>
-      </w:pPr>
-    </w:p>
-    <w:p>
-      <w:pPr>
-        <w:pStyle w:val="CSP-ChapterTitle"/>
-        <w:rPr>
-          <w:rFonts w:ascii="Garamond" w:hAnsi="Garamond"/>
-        </w:rPr>
-      </w:pPr>
-      <w:r>
-        <w:rPr>
-          <w:rFonts w:ascii="Garamond" w:hAnsi="Garamond"/>
-        </w:rPr>
-        <w:t>2 CHAPTER NAME</w:t>
-      </w:r>
-    </w:p>
-    <w:p>
-      <w:pPr>
-        <w:spacing w:after="0" w:line="240" w:lineRule="auto"/>
-        <w:jc w:val="center"/>
-        <w:rPr>
-          <w:rFonts w:ascii="Garamond" w:hAnsi="Garamond"/>
-          <w:iCs/>
-          <w:sz w:val="24"/>
-          <w:szCs w:val="24"/>
-        </w:rPr>
-      </w:pPr>
-    </w:p>
-    <w:p>
-      <w:pPr>
-        <w:spacing w:after="0" w:line="240" w:lineRule="auto"/>
-        <w:jc w:val="center"/>
-        <w:rPr>
-          <w:rFonts w:ascii="Garamond" w:hAnsi="Garamond"/>
-          <w:b/>
-          <w:iCs/>
-          <w:sz w:val="24"/>
-          <w:szCs w:val="24"/>
-        </w:rPr>
-      </w:pPr>
-    </w:p>
-    <w:p>
-      <w:pPr>
-        <w:pStyle w:val="CSP-ChapterBodyText-FirstParagraph"/>
-      </w:pPr>
-      <w:r>
         <w:t xml:space="preserve">Insert chapter two text here. Insert chapter two text here. Insert chapter two text here. Insert chapter two text here. Insert chapter two text here. Insert chapter two text here. Insert chapter two text here. Insert chapter two text here. Insert chapter two text here. Insert chapter two text here. Insert chapter two text here. Insert chapter two text here. Insert chapter two text here. </w:t>
       </w:r>
     </w:p>
@@ -2189,8 +2499,8 @@
       <w:pPr>
         <w:pStyle w:val="CSP-ChapterBodyText"/>
         <w:sectPr>
-          <w:footerReference w:type="default" r:id="rId18"/>
-          <w:footerReference w:type="first" r:id="rId19"/>
+          <w:footerReference w:type="default" r:id="rId14"/>
+          <w:footerReference w:type="first" r:id="rId15"/>
           <w:pgSz w:w="11520" w:h="14400"/>
           <w:pgMar w:top="1094" w:right="864" w:bottom="1094" w:left="1094" w:header="576" w:footer="432" w:gutter="202"/>
           <w:cols w:space="720"/>
@@ -2374,9 +2684,9 @@
       <w:pPr>
         <w:pStyle w:val="CSP-ChapterBodyText"/>
         <w:sectPr>
-          <w:footerReference w:type="even" r:id="rId20"/>
-          <w:footerReference w:type="default" r:id="rId21"/>
-          <w:footerReference w:type="first" r:id="rId22"/>
+          <w:footerReference w:type="even" r:id="rId16"/>
+          <w:footerReference w:type="default" r:id="rId17"/>
+          <w:footerReference w:type="first" r:id="rId18"/>
           <w:type w:val="nextColumn"/>
           <w:pgSz w:w="11520" w:h="14400"/>
           <w:pgMar w:top="1094" w:right="864" w:bottom="1094" w:left="1094" w:header="576" w:footer="432" w:gutter="202"/>
@@ -2585,9 +2895,9 @@
           <w:iCs/>
         </w:rPr>
         <w:sectPr>
-          <w:footerReference w:type="even" r:id="rId23"/>
-          <w:footerReference w:type="default" r:id="rId24"/>
-          <w:footerReference w:type="first" r:id="rId25"/>
+          <w:footerReference w:type="even" r:id="rId19"/>
+          <w:footerReference w:type="default" r:id="rId20"/>
+          <w:footerReference w:type="first" r:id="rId21"/>
           <w:type w:val="nextColumn"/>
           <w:pgSz w:w="11520" w:h="14400"/>
           <w:pgMar w:top="1094" w:right="864" w:bottom="1094" w:left="1094" w:header="576" w:footer="432" w:gutter="202"/>
@@ -2796,9 +3106,9 @@
           <w:iCs/>
         </w:rPr>
         <w:sectPr>
-          <w:footerReference w:type="even" r:id="rId26"/>
-          <w:footerReference w:type="default" r:id="rId27"/>
-          <w:footerReference w:type="first" r:id="rId28"/>
+          <w:footerReference w:type="even" r:id="rId22"/>
+          <w:footerReference w:type="default" r:id="rId23"/>
+          <w:footerReference w:type="first" r:id="rId24"/>
           <w:type w:val="nextColumn"/>
           <w:pgSz w:w="11520" w:h="14400"/>
           <w:pgMar w:top="1094" w:right="864" w:bottom="1094" w:left="1094" w:header="576" w:footer="432" w:gutter="202"/>
@@ -3007,9 +3317,9 @@
           <w:iCs/>
         </w:rPr>
         <w:sectPr>
-          <w:footerReference w:type="even" r:id="rId29"/>
-          <w:footerReference w:type="default" r:id="rId30"/>
-          <w:footerReference w:type="first" r:id="rId31"/>
+          <w:footerReference w:type="even" r:id="rId25"/>
+          <w:footerReference w:type="default" r:id="rId26"/>
+          <w:footerReference w:type="first" r:id="rId27"/>
           <w:type w:val="nextColumn"/>
           <w:pgSz w:w="11520" w:h="14400"/>
           <w:pgMar w:top="1094" w:right="864" w:bottom="1094" w:left="1094" w:header="576" w:footer="432" w:gutter="202"/>
@@ -3218,9 +3528,9 @@
           <w:iCs/>
         </w:rPr>
         <w:sectPr>
-          <w:footerReference w:type="even" r:id="rId32"/>
-          <w:footerReference w:type="default" r:id="rId33"/>
-          <w:footerReference w:type="first" r:id="rId34"/>
+          <w:footerReference w:type="even" r:id="rId28"/>
+          <w:footerReference w:type="default" r:id="rId29"/>
+          <w:footerReference w:type="first" r:id="rId30"/>
           <w:type w:val="nextColumn"/>
           <w:pgSz w:w="11520" w:h="14400"/>
           <w:pgMar w:top="1094" w:right="864" w:bottom="1094" w:left="1094" w:header="576" w:footer="432" w:gutter="202"/>
@@ -3429,9 +3739,9 @@
           <w:iCs/>
         </w:rPr>
         <w:sectPr>
-          <w:footerReference w:type="even" r:id="rId35"/>
-          <w:footerReference w:type="default" r:id="rId36"/>
-          <w:footerReference w:type="first" r:id="rId37"/>
+          <w:footerReference w:type="even" r:id="rId31"/>
+          <w:footerReference w:type="default" r:id="rId32"/>
+          <w:footerReference w:type="first" r:id="rId33"/>
           <w:type w:val="nextColumn"/>
           <w:pgSz w:w="11520" w:h="14400"/>
           <w:pgMar w:top="1094" w:right="864" w:bottom="1094" w:left="1094" w:header="576" w:footer="432" w:gutter="202"/>
@@ -3639,9 +3949,9 @@
           <w:iCs/>
         </w:rPr>
         <w:sectPr>
-          <w:footerReference w:type="even" r:id="rId38"/>
-          <w:footerReference w:type="default" r:id="rId39"/>
-          <w:footerReference w:type="first" r:id="rId40"/>
+          <w:footerReference w:type="even" r:id="rId34"/>
+          <w:footerReference w:type="default" r:id="rId35"/>
+          <w:footerReference w:type="first" r:id="rId36"/>
           <w:type w:val="nextColumn"/>
           <w:pgSz w:w="11520" w:h="14400"/>
           <w:pgMar w:top="1094" w:right="864" w:bottom="1094" w:left="1094" w:header="576" w:footer="432" w:gutter="202"/>
@@ -3835,9 +4145,9 @@
         <w:pStyle w:val="CSP-ChapterBodyText"/>
         <w:ind w:firstLine="0"/>
         <w:sectPr>
-          <w:footerReference w:type="even" r:id="rId41"/>
-          <w:footerReference w:type="default" r:id="rId42"/>
-          <w:footerReference w:type="first" r:id="rId43"/>
+          <w:footerReference w:type="even" r:id="rId37"/>
+          <w:footerReference w:type="default" r:id="rId38"/>
+          <w:footerReference w:type="first" r:id="rId39"/>
           <w:type w:val="nextColumn"/>
           <w:pgSz w:w="11520" w:h="14400"/>
           <w:pgMar w:top="1094" w:right="864" w:bottom="1094" w:left="1094" w:header="576" w:footer="432" w:gutter="202"/>
@@ -3891,10 +4201,22 @@
         <w:pStyle w:val="CSP-FrontMatterBodyText"/>
       </w:pPr>
       <w:r>
-        <w:t xml:space="preserve">Andrew Pham is a casual practitioner of Historical European Martial Arts and modern sport fencing. He is studying for a Master of Liberal Arts degree from Harvard University and works professionally </w:t>
-      </w:r>
-      <w:r>
-        <w:t>as an officer of the</w:t>
+        <w:t>Andrew Pham is a casual practitioner of Historical European Martial Arts</w:t>
+      </w:r>
+      <w:r>
+        <w:t xml:space="preserve">, Aikido, </w:t>
+      </w:r>
+      <w:r>
+        <w:t xml:space="preserve">and modern sport fencing. He is studying for a Master of Liberal Arts degree from Harvard University and works professionally </w:t>
+      </w:r>
+      <w:r>
+        <w:t xml:space="preserve">as an officer </w:t>
+      </w:r>
+      <w:r>
+        <w:t>in</w:t>
+      </w:r>
+      <w:r>
+        <w:t xml:space="preserve"> the</w:t>
       </w:r>
       <w:r>
         <w:t xml:space="preserve"> US Space For</w:t>
@@ -4006,7 +4328,6 @@
           <w:szCs w:val="20"/>
         </w:rPr>
       </w:pPr>
-      <w:proofErr w:type="spellStart"/>
       <w:r>
         <w:rPr>
           <w:rFonts w:ascii="Garamond" w:eastAsia="Times New Roman" w:hAnsi="Garamond"/>
@@ -4014,9 +4335,9 @@
           <w:sz w:val="20"/>
           <w:szCs w:val="20"/>
         </w:rPr>
-        <w:t>Académie</w:t>
-      </w:r>
-      <w:proofErr w:type="spellEnd"/>
+        <w:t xml:space="preserve">Illustrations: </w:t>
+      </w:r>
+      <w:proofErr w:type="spellStart"/>
       <w:r>
         <w:rPr>
           <w:rFonts w:ascii="Garamond" w:eastAsia="Times New Roman" w:hAnsi="Garamond"/>
@@ -4024,9 +4345,9 @@
           <w:sz w:val="20"/>
           <w:szCs w:val="20"/>
         </w:rPr>
-        <w:t xml:space="preserve"> de </w:t>
-      </w:r>
-      <w:proofErr w:type="spellStart"/>
+        <w:t>Académie</w:t>
+      </w:r>
+      <w:proofErr w:type="spellEnd"/>
       <w:r>
         <w:rPr>
           <w:rFonts w:ascii="Garamond" w:eastAsia="Times New Roman" w:hAnsi="Garamond"/>
@@ -4034,9 +4355,9 @@
           <w:sz w:val="20"/>
           <w:szCs w:val="20"/>
         </w:rPr>
-        <w:t>l'espée</w:t>
-      </w:r>
-      <w:proofErr w:type="spellEnd"/>
+        <w:t xml:space="preserve"> de </w:t>
+      </w:r>
+      <w:proofErr w:type="spellStart"/>
       <w:r>
         <w:rPr>
           <w:rFonts w:ascii="Garamond" w:eastAsia="Times New Roman" w:hAnsi="Garamond"/>
@@ -4044,40 +4365,30 @@
           <w:sz w:val="20"/>
           <w:szCs w:val="20"/>
         </w:rPr>
-        <w:t xml:space="preserve"> by Girard Thibault published by Leiden University Libraries </w:t>
-      </w:r>
-    </w:p>
-    <w:p>
-      <w:pPr>
-        <w:widowControl/>
-        <w:spacing w:after="0" w:line="240" w:lineRule="auto"/>
-        <w:jc w:val="center"/>
+        <w:t>l'espée</w:t>
+      </w:r>
+      <w:proofErr w:type="spellEnd"/>
+      <w:r>
         <w:rPr>
           <w:rFonts w:ascii="Garamond" w:eastAsia="Times New Roman" w:hAnsi="Garamond"/>
           <w:color w:val="444444"/>
           <w:sz w:val="20"/>
           <w:szCs w:val="20"/>
         </w:rPr>
-      </w:pPr>
-      <w:r>
+        <w:t xml:space="preserve"> by Girard Thibault published by Leiden University Libraries </w:t>
+      </w:r>
+    </w:p>
+    <w:p>
+      <w:pPr>
+        <w:widowControl/>
+        <w:spacing w:after="0" w:line="240" w:lineRule="auto"/>
+        <w:jc w:val="center"/>
         <w:rPr>
           <w:rFonts w:ascii="Garamond" w:eastAsia="Times New Roman" w:hAnsi="Garamond"/>
           <w:color w:val="444444"/>
           <w:sz w:val="20"/>
           <w:szCs w:val="20"/>
         </w:rPr>
-        <w:t xml:space="preserve">Use of this book’s illustrations is governed by the terms and conditions of the Creative Commons CC BY License </w:t>
-      </w:r>
-    </w:p>
-    <w:p>
-      <w:pPr>
-        <w:widowControl/>
-        <w:spacing w:after="0" w:line="240" w:lineRule="auto"/>
-        <w:jc w:val="center"/>
-        <w:rPr>
-          <w:rFonts w:ascii="Garamond" w:hAnsi="Garamond"/>
-          <w:iCs/>
-        </w:rPr>
       </w:pPr>
       <w:r>
         <w:rPr>
@@ -4086,11 +4397,31 @@
           <w:sz w:val="20"/>
           <w:szCs w:val="20"/>
         </w:rPr>
+        <w:t xml:space="preserve">Use of this book’s illustrations is governed by the terms and conditions of the Creative Commons CC BY License </w:t>
+      </w:r>
+    </w:p>
+    <w:p>
+      <w:pPr>
+        <w:widowControl/>
+        <w:spacing w:after="0" w:line="240" w:lineRule="auto"/>
+        <w:jc w:val="center"/>
+        <w:rPr>
+          <w:rFonts w:ascii="Garamond" w:hAnsi="Garamond"/>
+          <w:iCs/>
+        </w:rPr>
+      </w:pPr>
+      <w:r>
+        <w:rPr>
+          <w:rFonts w:ascii="Garamond" w:eastAsia="Times New Roman" w:hAnsi="Garamond"/>
+          <w:color w:val="444444"/>
+          <w:sz w:val="20"/>
+          <w:szCs w:val="20"/>
+        </w:rPr>
         <w:t>https://creativecommons.org/licenses/by/4.0/</w:t>
       </w:r>
     </w:p>
     <w:sectPr>
-      <w:footerReference w:type="first" r:id="rId44"/>
+      <w:footerReference w:type="first" r:id="rId40"/>
       <w:type w:val="nextColumn"/>
       <w:pgSz w:w="11520" w:h="14400"/>
       <w:pgMar w:top="1094" w:right="864" w:bottom="1094" w:left="1094" w:header="576" w:footer="432" w:gutter="202"/>
@@ -4186,24 +4517,28 @@
       <w:pStyle w:val="Footer"/>
       <w:jc w:val="center"/>
       <w:rPr>
-        <w:rStyle w:val="PageNumber"/>
+        <w:sz w:val="18"/>
+        <w:szCs w:val="18"/>
       </w:rPr>
     </w:pPr>
     <w:r>
       <w:rPr>
         <w:rStyle w:val="PageNumber"/>
+        <w:szCs w:val="18"/>
       </w:rPr>
       <w:fldChar w:fldCharType="begin"/>
     </w:r>
     <w:r>
       <w:rPr>
         <w:rStyle w:val="PageNumber"/>
+        <w:szCs w:val="18"/>
       </w:rPr>
       <w:instrText xml:space="preserve"> PAGE </w:instrText>
     </w:r>
     <w:r>
       <w:rPr>
         <w:rStyle w:val="PageNumber"/>
+        <w:szCs w:val="18"/>
       </w:rPr>
       <w:fldChar w:fldCharType="separate"/>
     </w:r>
@@ -4211,12 +4546,14 @@
       <w:rPr>
         <w:rStyle w:val="PageNumber"/>
         <w:noProof/>
-      </w:rPr>
-      <w:t>3</w:t>
-    </w:r>
-    <w:r>
-      <w:rPr>
-        <w:rStyle w:val="PageNumber"/>
+        <w:szCs w:val="18"/>
+      </w:rPr>
+      <w:t>8</w:t>
+    </w:r>
+    <w:r>
+      <w:rPr>
+        <w:rStyle w:val="PageNumber"/>
+        <w:szCs w:val="18"/>
       </w:rPr>
       <w:fldChar w:fldCharType="end"/>
     </w:r>
@@ -4262,7 +4599,7 @@
         <w:noProof/>
         <w:szCs w:val="18"/>
       </w:rPr>
-      <w:t>6</w:t>
+      <w:t>8</w:t>
     </w:r>
     <w:r>
       <w:rPr>
@@ -4313,7 +4650,7 @@
         <w:noProof/>
         <w:szCs w:val="18"/>
       </w:rPr>
-      <w:t>6</w:t>
+      <w:t>7</w:t>
     </w:r>
     <w:r>
       <w:rPr>
@@ -4364,7 +4701,7 @@
         <w:noProof/>
         <w:szCs w:val="18"/>
       </w:rPr>
-      <w:t>5</w:t>
+      <w:t>10</w:t>
     </w:r>
     <w:r>
       <w:rPr>
@@ -4415,7 +4752,7 @@
         <w:noProof/>
         <w:szCs w:val="18"/>
       </w:rPr>
-      <w:t>8</w:t>
+      <w:t>10</w:t>
     </w:r>
     <w:r>
       <w:rPr>
@@ -4466,7 +4803,7 @@
         <w:noProof/>
         <w:szCs w:val="18"/>
       </w:rPr>
-      <w:t>8</w:t>
+      <w:t>9</w:t>
     </w:r>
     <w:r>
       <w:rPr>
@@ -4517,7 +4854,7 @@
         <w:noProof/>
         <w:szCs w:val="18"/>
       </w:rPr>
-      <w:t>7</w:t>
+      <w:t>12</w:t>
     </w:r>
     <w:r>
       <w:rPr>
@@ -4568,7 +4905,7 @@
         <w:noProof/>
         <w:szCs w:val="18"/>
       </w:rPr>
-      <w:t>10</w:t>
+      <w:t>12</w:t>
     </w:r>
     <w:r>
       <w:rPr>
@@ -4619,7 +4956,7 @@
         <w:noProof/>
         <w:szCs w:val="18"/>
       </w:rPr>
-      <w:t>10</w:t>
+      <w:t>11</w:t>
     </w:r>
     <w:r>
       <w:rPr>
@@ -4670,7 +5007,7 @@
         <w:noProof/>
         <w:szCs w:val="18"/>
       </w:rPr>
-      <w:t>9</w:t>
+      <w:t>14</w:t>
     </w:r>
     <w:r>
       <w:rPr>
@@ -4772,7 +5109,7 @@
         <w:noProof/>
         <w:szCs w:val="18"/>
       </w:rPr>
-      <w:t>12</w:t>
+      <w:t>14</w:t>
     </w:r>
     <w:r>
       <w:rPr>
@@ -4823,7 +5160,7 @@
         <w:noProof/>
         <w:szCs w:val="18"/>
       </w:rPr>
-      <w:t>12</w:t>
+      <w:t>13</w:t>
     </w:r>
     <w:r>
       <w:rPr>
@@ -4874,7 +5211,7 @@
         <w:noProof/>
         <w:szCs w:val="18"/>
       </w:rPr>
-      <w:t>11</w:t>
+      <w:t>16</w:t>
     </w:r>
     <w:r>
       <w:rPr>
@@ -4925,7 +5262,7 @@
         <w:noProof/>
         <w:szCs w:val="18"/>
       </w:rPr>
-      <w:t>14</w:t>
+      <w:t>16</w:t>
     </w:r>
     <w:r>
       <w:rPr>
@@ -4976,7 +5313,7 @@
         <w:noProof/>
         <w:szCs w:val="18"/>
       </w:rPr>
-      <w:t>14</w:t>
+      <w:t>15</w:t>
     </w:r>
     <w:r>
       <w:rPr>
@@ -5027,7 +5364,7 @@
         <w:noProof/>
         <w:szCs w:val="18"/>
       </w:rPr>
-      <w:t>13</w:t>
+      <w:t>18</w:t>
     </w:r>
     <w:r>
       <w:rPr>
@@ -5078,7 +5415,7 @@
         <w:noProof/>
         <w:szCs w:val="18"/>
       </w:rPr>
-      <w:t>16</w:t>
+      <w:t>18</w:t>
     </w:r>
     <w:r>
       <w:rPr>
@@ -5129,7 +5466,7 @@
         <w:noProof/>
         <w:szCs w:val="18"/>
       </w:rPr>
-      <w:t>16</w:t>
+      <w:t>17</w:t>
     </w:r>
     <w:r>
       <w:rPr>
@@ -5180,7 +5517,7 @@
         <w:noProof/>
         <w:szCs w:val="18"/>
       </w:rPr>
-      <w:t>15</w:t>
+      <w:t>20</w:t>
     </w:r>
     <w:r>
       <w:rPr>
@@ -5231,7 +5568,7 @@
         <w:noProof/>
         <w:szCs w:val="18"/>
       </w:rPr>
-      <w:t>18</w:t>
+      <w:t>20</w:t>
     </w:r>
     <w:r>
       <w:rPr>
@@ -5295,7 +5632,7 @@
         <w:noProof/>
         <w:szCs w:val="18"/>
       </w:rPr>
-      <w:t>18</w:t>
+      <w:t>19</w:t>
     </w:r>
     <w:r>
       <w:rPr>
@@ -5309,210 +5646,6 @@
 </file>
 
 <file path=word/footer31.xml><?xml version="1.0" encoding="utf-8"?>
-<w:ftr xmlns:wpc="http://schemas.microsoft.com/office/word/2010/wordprocessingCanvas" xmlns:cx="http://schemas.microsoft.com/office/drawing/2014/chartex" xmlns:cx1="http://schemas.microsoft.com/office/drawing/2015/9/8/chartex" xmlns:cx2="http://schemas.microsoft.com/office/drawing/2015/10/21/chartex" xmlns:cx3="http://schemas.microsoft.com/office/drawing/2016/5/9/chartex" xmlns:cx4="http://schemas.microsoft.com/office/drawing/2016/5/10/chartex" xmlns:cx5="http://schemas.microsoft.com/office/drawing/2016/5/11/chartex" xmlns:cx6="http://schemas.microsoft.com/office/drawing/2016/5/12/chartex" xmlns:cx7="http://schemas.microsoft.com/office/drawing/2016/5/13/chartex" xmlns:cx8="http://schemas.microsoft.com/office/drawing/2016/5/14/chartex" xmlns:mc="http://schemas.openxmlformats.org/markup-compatibility/2006" xmlns:aink="http://schemas.microsoft.com/office/drawing/2016/ink" xmlns:am3d="http://schemas.microsoft.com/office/drawing/2017/model3d" xmlns:o="urn:schemas-microsoft-com:office:office" xmlns:r="http://schemas.openxmlformats.org/officeDocument/2006/relationships" xmlns:m="http://schemas.openxmlformats.org/officeDocument/2006/math" xmlns:v="urn:schemas-microsoft-com:vml" xmlns:wp14="http://schemas.microsoft.com/office/word/2010/wordprocessingDrawing" xmlns:wp="http://schemas.openxmlformats.org/drawingml/2006/wordprocessingDrawing" xmlns:w10="urn:schemas-microsoft-com:office:word" xmlns:w="http://schemas.openxmlformats.org/wordprocessingml/2006/main" xmlns:w14="http://schemas.microsoft.com/office/word/2010/wordml" xmlns:w15="http://schemas.microsoft.com/office/word/2012/wordml" xmlns:w16cex="http://schemas.microsoft.com/office/word/2018/wordml/cex" xmlns:w16cid="http://schemas.microsoft.com/office/word/2016/wordml/cid" xmlns:w16="http://schemas.microsoft.com/office/word/2018/wordml" xmlns:w16sdtdh="http://schemas.microsoft.com/office/word/2020/wordml/sdtdatahash" xmlns:w16se="http://schemas.microsoft.com/office/word/2015/wordml/symex" xmlns:wpg="http://schemas.microsoft.com/office/word/2010/wordprocessingGroup" xmlns:wpi="http://schemas.microsoft.com/office/word/2010/wordprocessingInk" xmlns:wne="http://schemas.microsoft.com/office/word/2006/wordml" xmlns:wps="http://schemas.microsoft.com/office/word/2010/wordprocessingShape" mc:Ignorable="w14 w15 w16se w16cid w16 w16cex w16sdtdh wp14">
-  <w:p>
-    <w:pPr>
-      <w:pStyle w:val="Footer"/>
-      <w:jc w:val="center"/>
-      <w:rPr>
-        <w:sz w:val="18"/>
-        <w:szCs w:val="18"/>
-      </w:rPr>
-    </w:pPr>
-    <w:r>
-      <w:rPr>
-        <w:rStyle w:val="PageNumber"/>
-        <w:szCs w:val="18"/>
-      </w:rPr>
-      <w:fldChar w:fldCharType="begin"/>
-    </w:r>
-    <w:r>
-      <w:rPr>
-        <w:rStyle w:val="PageNumber"/>
-        <w:szCs w:val="18"/>
-      </w:rPr>
-      <w:instrText xml:space="preserve"> PAGE </w:instrText>
-    </w:r>
-    <w:r>
-      <w:rPr>
-        <w:rStyle w:val="PageNumber"/>
-        <w:szCs w:val="18"/>
-      </w:rPr>
-      <w:fldChar w:fldCharType="separate"/>
-    </w:r>
-    <w:r>
-      <w:rPr>
-        <w:rStyle w:val="PageNumber"/>
-        <w:noProof/>
-        <w:szCs w:val="18"/>
-      </w:rPr>
-      <w:t>17</w:t>
-    </w:r>
-    <w:r>
-      <w:rPr>
-        <w:rStyle w:val="PageNumber"/>
-        <w:szCs w:val="18"/>
-      </w:rPr>
-      <w:fldChar w:fldCharType="end"/>
-    </w:r>
-  </w:p>
-</w:ftr>
-</file>
-
-<file path=word/footer32.xml><?xml version="1.0" encoding="utf-8"?>
-<w:ftr xmlns:wpc="http://schemas.microsoft.com/office/word/2010/wordprocessingCanvas" xmlns:cx="http://schemas.microsoft.com/office/drawing/2014/chartex" xmlns:cx1="http://schemas.microsoft.com/office/drawing/2015/9/8/chartex" xmlns:cx2="http://schemas.microsoft.com/office/drawing/2015/10/21/chartex" xmlns:cx3="http://schemas.microsoft.com/office/drawing/2016/5/9/chartex" xmlns:cx4="http://schemas.microsoft.com/office/drawing/2016/5/10/chartex" xmlns:cx5="http://schemas.microsoft.com/office/drawing/2016/5/11/chartex" xmlns:cx6="http://schemas.microsoft.com/office/drawing/2016/5/12/chartex" xmlns:cx7="http://schemas.microsoft.com/office/drawing/2016/5/13/chartex" xmlns:cx8="http://schemas.microsoft.com/office/drawing/2016/5/14/chartex" xmlns:mc="http://schemas.openxmlformats.org/markup-compatibility/2006" xmlns:aink="http://schemas.microsoft.com/office/drawing/2016/ink" xmlns:am3d="http://schemas.microsoft.com/office/drawing/2017/model3d" xmlns:o="urn:schemas-microsoft-com:office:office" xmlns:r="http://schemas.openxmlformats.org/officeDocument/2006/relationships" xmlns:m="http://schemas.openxmlformats.org/officeDocument/2006/math" xmlns:v="urn:schemas-microsoft-com:vml" xmlns:wp14="http://schemas.microsoft.com/office/word/2010/wordprocessingDrawing" xmlns:wp="http://schemas.openxmlformats.org/drawingml/2006/wordprocessingDrawing" xmlns:w10="urn:schemas-microsoft-com:office:word" xmlns:w="http://schemas.openxmlformats.org/wordprocessingml/2006/main" xmlns:w14="http://schemas.microsoft.com/office/word/2010/wordml" xmlns:w15="http://schemas.microsoft.com/office/word/2012/wordml" xmlns:w16cex="http://schemas.microsoft.com/office/word/2018/wordml/cex" xmlns:w16cid="http://schemas.microsoft.com/office/word/2016/wordml/cid" xmlns:w16="http://schemas.microsoft.com/office/word/2018/wordml" xmlns:w16sdtdh="http://schemas.microsoft.com/office/word/2020/wordml/sdtdatahash" xmlns:w16se="http://schemas.microsoft.com/office/word/2015/wordml/symex" xmlns:wpg="http://schemas.microsoft.com/office/word/2010/wordprocessingGroup" xmlns:wpi="http://schemas.microsoft.com/office/word/2010/wordprocessingInk" xmlns:wne="http://schemas.microsoft.com/office/word/2006/wordml" xmlns:wps="http://schemas.microsoft.com/office/word/2010/wordprocessingShape" mc:Ignorable="w14 w15 w16se w16cid w16 w16cex w16sdtdh wp14">
-  <w:p>
-    <w:pPr>
-      <w:pStyle w:val="Footer"/>
-      <w:jc w:val="center"/>
-      <w:rPr>
-        <w:sz w:val="18"/>
-        <w:szCs w:val="18"/>
-      </w:rPr>
-    </w:pPr>
-    <w:r>
-      <w:rPr>
-        <w:rStyle w:val="PageNumber"/>
-        <w:szCs w:val="18"/>
-      </w:rPr>
-      <w:fldChar w:fldCharType="begin"/>
-    </w:r>
-    <w:r>
-      <w:rPr>
-        <w:rStyle w:val="PageNumber"/>
-        <w:szCs w:val="18"/>
-      </w:rPr>
-      <w:instrText xml:space="preserve"> PAGE </w:instrText>
-    </w:r>
-    <w:r>
-      <w:rPr>
-        <w:rStyle w:val="PageNumber"/>
-        <w:szCs w:val="18"/>
-      </w:rPr>
-      <w:fldChar w:fldCharType="separate"/>
-    </w:r>
-    <w:r>
-      <w:rPr>
-        <w:rStyle w:val="PageNumber"/>
-        <w:noProof/>
-        <w:szCs w:val="18"/>
-      </w:rPr>
-      <w:t>20</w:t>
-    </w:r>
-    <w:r>
-      <w:rPr>
-        <w:rStyle w:val="PageNumber"/>
-        <w:szCs w:val="18"/>
-      </w:rPr>
-      <w:fldChar w:fldCharType="end"/>
-    </w:r>
-  </w:p>
-</w:ftr>
-</file>
-
-<file path=word/footer33.xml><?xml version="1.0" encoding="utf-8"?>
-<w:ftr xmlns:wpc="http://schemas.microsoft.com/office/word/2010/wordprocessingCanvas" xmlns:cx="http://schemas.microsoft.com/office/drawing/2014/chartex" xmlns:cx1="http://schemas.microsoft.com/office/drawing/2015/9/8/chartex" xmlns:cx2="http://schemas.microsoft.com/office/drawing/2015/10/21/chartex" xmlns:cx3="http://schemas.microsoft.com/office/drawing/2016/5/9/chartex" xmlns:cx4="http://schemas.microsoft.com/office/drawing/2016/5/10/chartex" xmlns:cx5="http://schemas.microsoft.com/office/drawing/2016/5/11/chartex" xmlns:cx6="http://schemas.microsoft.com/office/drawing/2016/5/12/chartex" xmlns:cx7="http://schemas.microsoft.com/office/drawing/2016/5/13/chartex" xmlns:cx8="http://schemas.microsoft.com/office/drawing/2016/5/14/chartex" xmlns:mc="http://schemas.openxmlformats.org/markup-compatibility/2006" xmlns:aink="http://schemas.microsoft.com/office/drawing/2016/ink" xmlns:am3d="http://schemas.microsoft.com/office/drawing/2017/model3d" xmlns:o="urn:schemas-microsoft-com:office:office" xmlns:r="http://schemas.openxmlformats.org/officeDocument/2006/relationships" xmlns:m="http://schemas.openxmlformats.org/officeDocument/2006/math" xmlns:v="urn:schemas-microsoft-com:vml" xmlns:wp14="http://schemas.microsoft.com/office/word/2010/wordprocessingDrawing" xmlns:wp="http://schemas.openxmlformats.org/drawingml/2006/wordprocessingDrawing" xmlns:w10="urn:schemas-microsoft-com:office:word" xmlns:w="http://schemas.openxmlformats.org/wordprocessingml/2006/main" xmlns:w14="http://schemas.microsoft.com/office/word/2010/wordml" xmlns:w15="http://schemas.microsoft.com/office/word/2012/wordml" xmlns:w16cex="http://schemas.microsoft.com/office/word/2018/wordml/cex" xmlns:w16cid="http://schemas.microsoft.com/office/word/2016/wordml/cid" xmlns:w16="http://schemas.microsoft.com/office/word/2018/wordml" xmlns:w16sdtdh="http://schemas.microsoft.com/office/word/2020/wordml/sdtdatahash" xmlns:w16se="http://schemas.microsoft.com/office/word/2015/wordml/symex" xmlns:wpg="http://schemas.microsoft.com/office/word/2010/wordprocessingGroup" xmlns:wpi="http://schemas.microsoft.com/office/word/2010/wordprocessingInk" xmlns:wne="http://schemas.microsoft.com/office/word/2006/wordml" xmlns:wps="http://schemas.microsoft.com/office/word/2010/wordprocessingShape" mc:Ignorable="w14 w15 w16se w16cid w16 w16cex w16sdtdh wp14">
-  <w:p>
-    <w:pPr>
-      <w:pStyle w:val="Footer"/>
-      <w:jc w:val="center"/>
-      <w:rPr>
-        <w:sz w:val="18"/>
-        <w:szCs w:val="18"/>
-      </w:rPr>
-    </w:pPr>
-    <w:r>
-      <w:rPr>
-        <w:rStyle w:val="PageNumber"/>
-        <w:szCs w:val="18"/>
-      </w:rPr>
-      <w:fldChar w:fldCharType="begin"/>
-    </w:r>
-    <w:r>
-      <w:rPr>
-        <w:rStyle w:val="PageNumber"/>
-        <w:szCs w:val="18"/>
-      </w:rPr>
-      <w:instrText xml:space="preserve"> PAGE </w:instrText>
-    </w:r>
-    <w:r>
-      <w:rPr>
-        <w:rStyle w:val="PageNumber"/>
-        <w:szCs w:val="18"/>
-      </w:rPr>
-      <w:fldChar w:fldCharType="separate"/>
-    </w:r>
-    <w:r>
-      <w:rPr>
-        <w:rStyle w:val="PageNumber"/>
-        <w:noProof/>
-        <w:szCs w:val="18"/>
-      </w:rPr>
-      <w:t>20</w:t>
-    </w:r>
-    <w:r>
-      <w:rPr>
-        <w:rStyle w:val="PageNumber"/>
-        <w:szCs w:val="18"/>
-      </w:rPr>
-      <w:fldChar w:fldCharType="end"/>
-    </w:r>
-  </w:p>
-</w:ftr>
-</file>
-
-<file path=word/footer34.xml><?xml version="1.0" encoding="utf-8"?>
-<w:ftr xmlns:wpc="http://schemas.microsoft.com/office/word/2010/wordprocessingCanvas" xmlns:cx="http://schemas.microsoft.com/office/drawing/2014/chartex" xmlns:cx1="http://schemas.microsoft.com/office/drawing/2015/9/8/chartex" xmlns:cx2="http://schemas.microsoft.com/office/drawing/2015/10/21/chartex" xmlns:cx3="http://schemas.microsoft.com/office/drawing/2016/5/9/chartex" xmlns:cx4="http://schemas.microsoft.com/office/drawing/2016/5/10/chartex" xmlns:cx5="http://schemas.microsoft.com/office/drawing/2016/5/11/chartex" xmlns:cx6="http://schemas.microsoft.com/office/drawing/2016/5/12/chartex" xmlns:cx7="http://schemas.microsoft.com/office/drawing/2016/5/13/chartex" xmlns:cx8="http://schemas.microsoft.com/office/drawing/2016/5/14/chartex" xmlns:mc="http://schemas.openxmlformats.org/markup-compatibility/2006" xmlns:aink="http://schemas.microsoft.com/office/drawing/2016/ink" xmlns:am3d="http://schemas.microsoft.com/office/drawing/2017/model3d" xmlns:o="urn:schemas-microsoft-com:office:office" xmlns:r="http://schemas.openxmlformats.org/officeDocument/2006/relationships" xmlns:m="http://schemas.openxmlformats.org/officeDocument/2006/math" xmlns:v="urn:schemas-microsoft-com:vml" xmlns:wp14="http://schemas.microsoft.com/office/word/2010/wordprocessingDrawing" xmlns:wp="http://schemas.openxmlformats.org/drawingml/2006/wordprocessingDrawing" xmlns:w10="urn:schemas-microsoft-com:office:word" xmlns:w="http://schemas.openxmlformats.org/wordprocessingml/2006/main" xmlns:w14="http://schemas.microsoft.com/office/word/2010/wordml" xmlns:w15="http://schemas.microsoft.com/office/word/2012/wordml" xmlns:w16cex="http://schemas.microsoft.com/office/word/2018/wordml/cex" xmlns:w16cid="http://schemas.microsoft.com/office/word/2016/wordml/cid" xmlns:w16="http://schemas.microsoft.com/office/word/2018/wordml" xmlns:w16sdtdh="http://schemas.microsoft.com/office/word/2020/wordml/sdtdatahash" xmlns:w16se="http://schemas.microsoft.com/office/word/2015/wordml/symex" xmlns:wpg="http://schemas.microsoft.com/office/word/2010/wordprocessingGroup" xmlns:wpi="http://schemas.microsoft.com/office/word/2010/wordprocessingInk" xmlns:wne="http://schemas.microsoft.com/office/word/2006/wordml" xmlns:wps="http://schemas.microsoft.com/office/word/2010/wordprocessingShape" mc:Ignorable="w14 w15 w16se w16cid w16 w16cex w16sdtdh wp14">
-  <w:p>
-    <w:pPr>
-      <w:pStyle w:val="Footer"/>
-      <w:jc w:val="center"/>
-      <w:rPr>
-        <w:sz w:val="18"/>
-        <w:szCs w:val="18"/>
-      </w:rPr>
-    </w:pPr>
-    <w:r>
-      <w:rPr>
-        <w:rStyle w:val="PageNumber"/>
-        <w:szCs w:val="18"/>
-      </w:rPr>
-      <w:fldChar w:fldCharType="begin"/>
-    </w:r>
-    <w:r>
-      <w:rPr>
-        <w:rStyle w:val="PageNumber"/>
-        <w:szCs w:val="18"/>
-      </w:rPr>
-      <w:instrText xml:space="preserve"> PAGE </w:instrText>
-    </w:r>
-    <w:r>
-      <w:rPr>
-        <w:rStyle w:val="PageNumber"/>
-        <w:szCs w:val="18"/>
-      </w:rPr>
-      <w:fldChar w:fldCharType="separate"/>
-    </w:r>
-    <w:r>
-      <w:rPr>
-        <w:rStyle w:val="PageNumber"/>
-        <w:noProof/>
-        <w:szCs w:val="18"/>
-      </w:rPr>
-      <w:t>19</w:t>
-    </w:r>
-    <w:r>
-      <w:rPr>
-        <w:rStyle w:val="PageNumber"/>
-        <w:szCs w:val="18"/>
-      </w:rPr>
-      <w:fldChar w:fldCharType="end"/>
-    </w:r>
-  </w:p>
-</w:ftr>
-</file>
-
-<file path=word/footer35.xml><?xml version="1.0" encoding="utf-8"?>
 <w:ftr xmlns:wpc="http://schemas.microsoft.com/office/word/2010/wordprocessingCanvas" xmlns:cx="http://schemas.microsoft.com/office/drawing/2014/chartex" xmlns:cx1="http://schemas.microsoft.com/office/drawing/2015/9/8/chartex" xmlns:cx2="http://schemas.microsoft.com/office/drawing/2015/10/21/chartex" xmlns:cx3="http://schemas.microsoft.com/office/drawing/2016/5/9/chartex" xmlns:cx4="http://schemas.microsoft.com/office/drawing/2016/5/10/chartex" xmlns:cx5="http://schemas.microsoft.com/office/drawing/2016/5/11/chartex" xmlns:cx6="http://schemas.microsoft.com/office/drawing/2016/5/12/chartex" xmlns:cx7="http://schemas.microsoft.com/office/drawing/2016/5/13/chartex" xmlns:cx8="http://schemas.microsoft.com/office/drawing/2016/5/14/chartex" xmlns:mc="http://schemas.openxmlformats.org/markup-compatibility/2006" xmlns:aink="http://schemas.microsoft.com/office/drawing/2016/ink" xmlns:am3d="http://schemas.microsoft.com/office/drawing/2017/model3d" xmlns:o="urn:schemas-microsoft-com:office:office" xmlns:r="http://schemas.openxmlformats.org/officeDocument/2006/relationships" xmlns:m="http://schemas.openxmlformats.org/officeDocument/2006/math" xmlns:v="urn:schemas-microsoft-com:vml" xmlns:wp14="http://schemas.microsoft.com/office/word/2010/wordprocessingDrawing" xmlns:wp="http://schemas.openxmlformats.org/drawingml/2006/wordprocessingDrawing" xmlns:w10="urn:schemas-microsoft-com:office:word" xmlns:w="http://schemas.openxmlformats.org/wordprocessingml/2006/main" xmlns:w14="http://schemas.microsoft.com/office/word/2010/wordml" xmlns:w15="http://schemas.microsoft.com/office/word/2012/wordml" xmlns:w16cex="http://schemas.microsoft.com/office/word/2018/wordml/cex" xmlns:w16cid="http://schemas.microsoft.com/office/word/2016/wordml/cid" xmlns:w16="http://schemas.microsoft.com/office/word/2018/wordml" xmlns:w16sdtdh="http://schemas.microsoft.com/office/word/2020/wordml/sdtdatahash" xmlns:w16se="http://schemas.microsoft.com/office/word/2015/wordml/symex" xmlns:wpg="http://schemas.microsoft.com/office/word/2010/wordprocessingGroup" xmlns:wpi="http://schemas.microsoft.com/office/word/2010/wordprocessingInk" xmlns:wne="http://schemas.microsoft.com/office/word/2006/wordml" xmlns:wps="http://schemas.microsoft.com/office/word/2010/wordprocessingShape" mc:Ignorable="w14 w15 w16se w16cid w16 w16cex w16sdtdh wp14">
   <w:p>
     <w:pPr>
@@ -5580,7 +5713,47 @@
     <w:pPr>
       <w:pStyle w:val="Footer"/>
       <w:jc w:val="center"/>
+      <w:rPr>
+        <w:sz w:val="18"/>
+        <w:szCs w:val="18"/>
+      </w:rPr>
     </w:pPr>
+    <w:r>
+      <w:rPr>
+        <w:rStyle w:val="PageNumber"/>
+        <w:szCs w:val="18"/>
+      </w:rPr>
+      <w:fldChar w:fldCharType="begin"/>
+    </w:r>
+    <w:r>
+      <w:rPr>
+        <w:rStyle w:val="PageNumber"/>
+        <w:szCs w:val="18"/>
+      </w:rPr>
+      <w:instrText xml:space="preserve"> PAGE </w:instrText>
+    </w:r>
+    <w:r>
+      <w:rPr>
+        <w:rStyle w:val="PageNumber"/>
+        <w:szCs w:val="18"/>
+      </w:rPr>
+      <w:fldChar w:fldCharType="separate"/>
+    </w:r>
+    <w:r>
+      <w:rPr>
+        <w:rStyle w:val="PageNumber"/>
+        <w:noProof/>
+        <w:szCs w:val="18"/>
+      </w:rPr>
+      <w:t>4</w:t>
+    </w:r>
+    <w:r>
+      <w:rPr>
+        <w:rStyle w:val="PageNumber"/>
+        <w:szCs w:val="18"/>
+      </w:rPr>
+      <w:fldChar w:fldCharType="end"/>
+    </w:r>
   </w:p>
 </w:ftr>
 </file>
@@ -5618,7 +5791,7 @@
         <w:rStyle w:val="PageNumber"/>
         <w:noProof/>
       </w:rPr>
-      <w:t>4</w:t>
+      <w:t>3</w:t>
     </w:r>
     <w:r>
       <w:rPr>
@@ -5637,24 +5810,28 @@
       <w:pStyle w:val="Footer"/>
       <w:jc w:val="center"/>
       <w:rPr>
-        <w:rStyle w:val="PageNumber"/>
+        <w:sz w:val="18"/>
+        <w:szCs w:val="18"/>
       </w:rPr>
     </w:pPr>
     <w:r>
       <w:rPr>
         <w:rStyle w:val="PageNumber"/>
+        <w:szCs w:val="18"/>
       </w:rPr>
       <w:fldChar w:fldCharType="begin"/>
     </w:r>
     <w:r>
       <w:rPr>
         <w:rStyle w:val="PageNumber"/>
+        <w:szCs w:val="18"/>
       </w:rPr>
       <w:instrText xml:space="preserve"> PAGE </w:instrText>
     </w:r>
     <w:r>
       <w:rPr>
         <w:rStyle w:val="PageNumber"/>
+        <w:szCs w:val="18"/>
       </w:rPr>
       <w:fldChar w:fldCharType="separate"/>
     </w:r>
@@ -5662,12 +5839,14 @@
       <w:rPr>
         <w:rStyle w:val="PageNumber"/>
         <w:noProof/>
-      </w:rPr>
-      <w:t>2</w:t>
-    </w:r>
-    <w:r>
-      <w:rPr>
-        <w:rStyle w:val="PageNumber"/>
+        <w:szCs w:val="18"/>
+      </w:rPr>
+      <w:t>6</w:t>
+    </w:r>
+    <w:r>
+      <w:rPr>
+        <w:rStyle w:val="PageNumber"/>
+        <w:szCs w:val="18"/>
       </w:rPr>
       <w:fldChar w:fldCharType="end"/>
     </w:r>
@@ -5682,24 +5861,28 @@
       <w:pStyle w:val="Footer"/>
       <w:jc w:val="center"/>
       <w:rPr>
-        <w:rStyle w:val="PageNumber"/>
+        <w:sz w:val="18"/>
+        <w:szCs w:val="18"/>
       </w:rPr>
     </w:pPr>
     <w:r>
       <w:rPr>
         <w:rStyle w:val="PageNumber"/>
+        <w:szCs w:val="18"/>
       </w:rPr>
       <w:fldChar w:fldCharType="begin"/>
     </w:r>
     <w:r>
       <w:rPr>
         <w:rStyle w:val="PageNumber"/>
+        <w:szCs w:val="18"/>
       </w:rPr>
       <w:instrText xml:space="preserve"> PAGE </w:instrText>
     </w:r>
     <w:r>
       <w:rPr>
         <w:rStyle w:val="PageNumber"/>
+        <w:szCs w:val="18"/>
       </w:rPr>
       <w:fldChar w:fldCharType="separate"/>
     </w:r>
@@ -5707,12 +5890,14 @@
       <w:rPr>
         <w:rStyle w:val="PageNumber"/>
         <w:noProof/>
-      </w:rPr>
-      <w:t>1</w:t>
-    </w:r>
-    <w:r>
-      <w:rPr>
-        <w:rStyle w:val="PageNumber"/>
+        <w:szCs w:val="18"/>
+      </w:rPr>
+      <w:t>6</w:t>
+    </w:r>
+    <w:r>
+      <w:rPr>
+        <w:rStyle w:val="PageNumber"/>
+        <w:szCs w:val="18"/>
       </w:rPr>
       <w:fldChar w:fldCharType="end"/>
     </w:r>
@@ -5758,7 +5943,7 @@
         <w:noProof/>
         <w:szCs w:val="18"/>
       </w:rPr>
-      <w:t>4</w:t>
+      <w:t>5</w:t>
     </w:r>
     <w:r>
       <w:rPr>
@@ -6072,11 +6257,100 @@
       </w:rPr>
     </w:lvl>
   </w:abstractNum>
+  <w:abstractNum w:abstractNumId="2" w15:restartNumberingAfterBreak="0">
+    <w:nsid w:val="75C27350"/>
+    <w:multiLevelType w:val="hybridMultilevel"/>
+    <w:tmpl w:val="3FE47F00"/>
+    <w:lvl w:ilvl="0" w:tplc="0409000F">
+      <w:start w:val="1"/>
+      <w:numFmt w:val="decimal"/>
+      <w:lvlText w:val="%1."/>
+      <w:lvlJc w:val="left"/>
+      <w:pPr>
+        <w:ind w:left="1008" w:hanging="360"/>
+      </w:pPr>
+    </w:lvl>
+    <w:lvl w:ilvl="1" w:tplc="04090019" w:tentative="1">
+      <w:start w:val="1"/>
+      <w:numFmt w:val="lowerLetter"/>
+      <w:lvlText w:val="%2."/>
+      <w:lvlJc w:val="left"/>
+      <w:pPr>
+        <w:ind w:left="1728" w:hanging="360"/>
+      </w:pPr>
+    </w:lvl>
+    <w:lvl w:ilvl="2" w:tplc="0409001B" w:tentative="1">
+      <w:start w:val="1"/>
+      <w:numFmt w:val="lowerRoman"/>
+      <w:lvlText w:val="%3."/>
+      <w:lvlJc w:val="right"/>
+      <w:pPr>
+        <w:ind w:left="2448" w:hanging="180"/>
+      </w:pPr>
+    </w:lvl>
+    <w:lvl w:ilvl="3" w:tplc="0409000F" w:tentative="1">
+      <w:start w:val="1"/>
+      <w:numFmt w:val="decimal"/>
+      <w:lvlText w:val="%4."/>
+      <w:lvlJc w:val="left"/>
+      <w:pPr>
+        <w:ind w:left="3168" w:hanging="360"/>
+      </w:pPr>
+    </w:lvl>
+    <w:lvl w:ilvl="4" w:tplc="04090019" w:tentative="1">
+      <w:start w:val="1"/>
+      <w:numFmt w:val="lowerLetter"/>
+      <w:lvlText w:val="%5."/>
+      <w:lvlJc w:val="left"/>
+      <w:pPr>
+        <w:ind w:left="3888" w:hanging="360"/>
+      </w:pPr>
+    </w:lvl>
+    <w:lvl w:ilvl="5" w:tplc="0409001B" w:tentative="1">
+      <w:start w:val="1"/>
+      <w:numFmt w:val="lowerRoman"/>
+      <w:lvlText w:val="%6."/>
+      <w:lvlJc w:val="right"/>
+      <w:pPr>
+        <w:ind w:left="4608" w:hanging="180"/>
+      </w:pPr>
+    </w:lvl>
+    <w:lvl w:ilvl="6" w:tplc="0409000F" w:tentative="1">
+      <w:start w:val="1"/>
+      <w:numFmt w:val="decimal"/>
+      <w:lvlText w:val="%7."/>
+      <w:lvlJc w:val="left"/>
+      <w:pPr>
+        <w:ind w:left="5328" w:hanging="360"/>
+      </w:pPr>
+    </w:lvl>
+    <w:lvl w:ilvl="7" w:tplc="04090019" w:tentative="1">
+      <w:start w:val="1"/>
+      <w:numFmt w:val="lowerLetter"/>
+      <w:lvlText w:val="%8."/>
+      <w:lvlJc w:val="left"/>
+      <w:pPr>
+        <w:ind w:left="6048" w:hanging="360"/>
+      </w:pPr>
+    </w:lvl>
+    <w:lvl w:ilvl="8" w:tplc="0409001B" w:tentative="1">
+      <w:start w:val="1"/>
+      <w:numFmt w:val="lowerRoman"/>
+      <w:lvlText w:val="%9."/>
+      <w:lvlJc w:val="right"/>
+      <w:pPr>
+        <w:ind w:left="6768" w:hanging="180"/>
+      </w:pPr>
+    </w:lvl>
+  </w:abstractNum>
   <w:num w:numId="1">
     <w:abstractNumId w:val="1"/>
   </w:num>
   <w:num w:numId="2">
     <w:abstractNumId w:val="0"/>
+  </w:num>
+  <w:num w:numId="3">
+    <w:abstractNumId w:val="2"/>
   </w:num>
 </w:numbering>
 </file>
@@ -6204,6 +6478,7 @@
     <w:lsdException w:name="HTML Sample" w:semiHidden="1" w:unhideWhenUsed="1"/>
     <w:lsdException w:name="HTML Typewriter" w:semiHidden="1" w:unhideWhenUsed="1"/>
     <w:lsdException w:name="HTML Variable" w:semiHidden="1" w:unhideWhenUsed="1"/>
+    <w:lsdException w:name="Normal Table" w:semiHidden="1" w:unhideWhenUsed="1"/>
     <w:lsdException w:name="annotation subject" w:semiHidden="1" w:unhideWhenUsed="1"/>
     <w:lsdException w:name="No List" w:semiHidden="1" w:unhideWhenUsed="1"/>
     <w:lsdException w:name="Outline List 1" w:semiHidden="1" w:unhideWhenUsed="1"/>
@@ -6246,8 +6521,11 @@
     <w:lsdException w:name="Table Contemporary" w:semiHidden="1" w:unhideWhenUsed="1"/>
     <w:lsdException w:name="Table Elegant" w:semiHidden="1" w:unhideWhenUsed="1"/>
     <w:lsdException w:name="Table Professional" w:semiHidden="1" w:unhideWhenUsed="1"/>
+    <w:lsdException w:name="Table Subtle 1" w:semiHidden="1" w:unhideWhenUsed="1"/>
     <w:lsdException w:name="Table Subtle 2" w:semiHidden="1" w:unhideWhenUsed="1"/>
     <w:lsdException w:name="Table Web 1" w:semiHidden="1" w:unhideWhenUsed="1"/>
+    <w:lsdException w:name="Table Web 2" w:semiHidden="1" w:unhideWhenUsed="1"/>
+    <w:lsdException w:name="Table Web 3" w:semiHidden="1" w:unhideWhenUsed="1"/>
     <w:lsdException w:name="Balloon Text" w:semiHidden="1" w:unhideWhenUsed="1"/>
     <w:lsdException w:name="Table Grid" w:uiPriority="39"/>
     <w:lsdException w:name="Table Theme" w:semiHidden="1" w:unhideWhenUsed="1"/>

--- a/The Academy of the Sword.docx
+++ b/The Academy of the Sword.docx
@@ -18,7 +18,7 @@
           <w:sz w:val="64"/>
           <w:szCs w:val="64"/>
         </w:rPr>
-        <w:t>The Academy of the Sword</w:t>
+        <w:t>Academy of the Sword</w:t>
       </w:r>
       <w:r>
         <w:rPr>
@@ -51,52 +51,17 @@
         <w:jc w:val="center"/>
         <w:rPr>
           <w:rFonts w:ascii="Garamond" w:hAnsi="Garamond"/>
+          <w:sz w:val="32"/>
+          <w:szCs w:val="32"/>
+        </w:rPr>
+      </w:pPr>
+      <w:r>
+        <w:rPr>
+          <w:rFonts w:ascii="Garamond" w:hAnsi="Garamond"/>
           <w:sz w:val="52"/>
           <w:szCs w:val="52"/>
         </w:rPr>
-      </w:pPr>
-      <w:r>
-        <w:rPr>
-          <w:rFonts w:ascii="Garamond" w:hAnsi="Garamond"/>
-          <w:sz w:val="52"/>
-          <w:szCs w:val="52"/>
-        </w:rPr>
-        <w:t>A practical guide to Destreza rapier fencing</w:t>
-      </w:r>
-      <w:r>
-        <w:rPr>
-          <w:rFonts w:ascii="Garamond" w:hAnsi="Garamond"/>
-          <w:sz w:val="52"/>
-          <w:szCs w:val="52"/>
-        </w:rPr>
-        <w:t xml:space="preserve"> </w:t>
-      </w:r>
-    </w:p>
-    <w:p>
-      <w:pPr>
-        <w:spacing w:after="0" w:line="240" w:lineRule="auto"/>
-        <w:jc w:val="center"/>
-        <w:rPr>
-          <w:rFonts w:ascii="Garamond" w:hAnsi="Garamond"/>
-          <w:sz w:val="32"/>
-          <w:szCs w:val="32"/>
-        </w:rPr>
-      </w:pPr>
-      <w:r>
-        <w:rPr>
-          <w:rFonts w:ascii="Garamond" w:hAnsi="Garamond"/>
-          <w:sz w:val="32"/>
-          <w:szCs w:val="32"/>
-        </w:rPr>
-        <w:t>with instruction and illustration</w:t>
-      </w:r>
-      <w:r>
-        <w:rPr>
-          <w:rFonts w:ascii="Garamond" w:hAnsi="Garamond"/>
-          <w:sz w:val="32"/>
-          <w:szCs w:val="32"/>
-        </w:rPr>
-        <w:t xml:space="preserve"> arranged side by side</w:t>
+        <w:t>The Handbook</w:t>
       </w:r>
     </w:p>
     <w:p>
@@ -1470,7 +1435,13 @@
         </w:sectPr>
       </w:pPr>
       <w:r>
-        <w:t xml:space="preserve">This book features a concise </w:t>
+        <w:t xml:space="preserve">This </w:t>
+      </w:r>
+      <w:r>
+        <w:t>text</w:t>
+      </w:r>
+      <w:r>
+        <w:t xml:space="preserve">book features a concise </w:t>
       </w:r>
       <w:r>
         <w:t>summary of</w:t>
@@ -1652,7 +1623,7 @@
         <w:t>t</w:t>
       </w:r>
       <w:r>
-        <w:t xml:space="preserve">. </w:t>
+        <w:t>.</w:t>
       </w:r>
     </w:p>
     <w:p>
@@ -1822,13 +1793,7 @@
         <w:t xml:space="preserve"> </w:t>
       </w:r>
       <w:r>
-        <w:t xml:space="preserve">of </w:t>
-      </w:r>
-      <w:r>
-        <w:t>Thibault</w:t>
-      </w:r>
-      <w:r>
-        <w:t>’s original work if you must reference it</w:t>
+        <w:t>of Thibault’s original work if you must reference it</w:t>
       </w:r>
       <w:r>
         <w:t>.)</w:t>
@@ -2389,7 +2354,13 @@
         <w:rPr>
           <w:rFonts w:ascii="Garamond" w:hAnsi="Garamond"/>
         </w:rPr>
-        <w:t>2 CHAPTER NAME</w:t>
+        <w:t xml:space="preserve">2 </w:t>
+      </w:r>
+      <w:r>
+        <w:rPr>
+          <w:rFonts w:ascii="Garamond" w:hAnsi="Garamond"/>
+        </w:rPr>
+        <w:t>Proportions of the Body</w:t>
       </w:r>
     </w:p>
     <w:p>
@@ -2419,16 +2390,42 @@
     </w:p>
     <w:p>
       <w:pPr>
-        <w:pStyle w:val="CSP-ChapterBodyText-FirstParagraph"/>
-      </w:pPr>
-      <w:r>
-        <w:t xml:space="preserve">Insert chapter two text here. Insert chapter two text here. Insert chapter two text here. Insert chapter two text here. Insert chapter two text here. Insert chapter two text here. Insert chapter two text here. Insert chapter two text here. Insert chapter two text here. Insert chapter two text here. Insert chapter two text here. Insert chapter two text here. Insert chapter two text here. </w:t>
-      </w:r>
-    </w:p>
-    <w:p>
-      <w:pPr>
-        <w:pStyle w:val="CSP-ChapterBodyText"/>
-      </w:pPr>
+        <w:pStyle w:val="CSP-ChapterBodyText"/>
+      </w:pPr>
+      <w:r>
+        <w:t xml:space="preserve">Since our subject relate to movements of the human body, the human body will be the means of our measurements. The human proportions shown in our circle are based </w:t>
+      </w:r>
+      <w:r>
+        <w:t>off</w:t>
+      </w:r>
+      <w:r>
+        <w:t xml:space="preserve"> those from Albrecht Durer’s </w:t>
+      </w:r>
+      <w:r>
+        <w:rPr>
+          <w:i/>
+          <w:iCs w:val="0"/>
+        </w:rPr>
+        <w:t xml:space="preserve">Book of Human Proportions </w:t>
+      </w:r>
+      <w:r>
+        <w:t>with a few corrections.</w:t>
+      </w:r>
+    </w:p>
+    <w:p>
+      <w:pPr>
+        <w:pStyle w:val="CSP-ChapterBodyText"/>
+      </w:pPr>
+      <w:r>
+        <w:t>The swords proportions should also correspond to its user’s proportions.</w:t>
+      </w:r>
+      <w:r>
+        <w:rPr>
+          <w:i/>
+          <w:iCs w:val="0"/>
+        </w:rPr>
+        <w:t xml:space="preserve"> </w:t>
+      </w:r>
       <w:r>
         <w:t xml:space="preserve">Insert chapter two text here. Insert chapter two text here. Insert chapter two text here. Insert chapter two text here. Insert chapter two text here. Insert chapter two text here. Insert chapter two text here. Insert chapter two text here. Insert chapter two text here. Insert chapter two text here. Insert chapter two text here. Insert chapter two text here. Insert chapter two text here. Insert chapter two text here. Insert chapter two text here. Insert chapter two text here. Insert chapter two text here. Insert chapter two text here. Insert chapter two text here. Insert chapter two text here. Insert chapter two text here. Insert chapter two text here. Insert chapter two text here. Insert chapter two text here. Insert chapter two text here. Insert chapter two text here. Insert chapter two text here. Insert chapter two text here. Insert chapter two text here. Insert chapter two text here. Insert chapter two text here. </w:t>
       </w:r>
@@ -2480,11 +2477,11 @@
         <w:pStyle w:val="CSP-ChapterBodyText"/>
       </w:pPr>
       <w:r>
-        <w:t xml:space="preserve">Insert chapter two text here. Insert chapter two text here. Insert chapter two text here. Insert chapter two </w:t>
+        <w:t xml:space="preserve">Insert chapter two text here. Insert chapter two text here. Insert chapter two text here. Insert chapter two text here. Insert chapter two text here. Insert chapter two text here. Insert chapter two text here. Insert chapter </w:t>
       </w:r>
       <w:r>
         <w:lastRenderedPageBreak/>
-        <w:t xml:space="preserve">text here. Insert chapter two text here. Insert chapter two text here. Insert chapter two text here. Insert chapter two text here. Insert chapter two text here. Insert chapter two text here. Insert chapter two text here. Insert chapter two text here. Insert chapter two text here. Insert chapter two text here. Insert chapter two text here. Insert chapter two text here. Insert chapter two text here. Insert chapter two text here. Insert chapter two text here. Insert chapter two text here. Insert chapter two text here. Insert chapter two text here. Insert chapter two text here. </w:t>
+        <w:t xml:space="preserve">two text here. Insert chapter two text here. Insert chapter two text here. Insert chapter two text here. Insert chapter two text here. Insert chapter two text here. Insert chapter two text here. Insert chapter two text here. Insert chapter two text here. Insert chapter two text here. Insert chapter two text here. Insert chapter two text here. Insert chapter two text here. Insert chapter two text here. Insert chapter two text here. Insert chapter two text here. </w:t>
       </w:r>
     </w:p>
     <w:p>
